--- a/segmentfault/思否博客测试计划.docx
+++ b/segmentfault/思否博客测试计划.docx
@@ -357,6 +357,7 @@
     <w:p>
       <w:pPr>
         <w:numPr>
+          <w:ilvl w:val="0"/>
           <w:numId w:val="0"/>
         </w:numPr>
         <w:ind w:leftChars="0" w:firstLine="420" w:firstLineChars="0"/>
@@ -375,12 +376,13 @@
           <w:szCs w:val="18"/>
           <w:lang w:val="en-US" w:eastAsia="zh-CN"/>
         </w:rPr>
-        <w:t>SegmentFault ( www.sf.gg ) 是中国领先的开发者社区，类似于国外的stackoverflow，专注高效地解决技术问题，活跃人数众多；为了加深对web测试的理解，我选择segmentfault来作为测试对象，对其几个模块进行测试。</w:t>
+        <w:t>SegmentFault ( www.sf.gg ) 是中国领先的开发者社区，类似于国外的stackoverflow，专注高效地解决技术问题，活跃人数众多；为了加深对web测试的理解，以及熟悉一下测试的流程，我选择segmentfault来作为测试对象，对其界面UI、登录、注册、搜索和博文模块进行测试。</w:t>
       </w:r>
     </w:p>
     <w:p>
       <w:pPr>
         <w:numPr>
+          <w:ilvl w:val="0"/>
           <w:numId w:val="0"/>
         </w:numPr>
         <w:jc w:val="both"/>
@@ -413,7 +415,7 @@
           <w:szCs w:val="21"/>
           <w:lang w:val="en-US" w:eastAsia="zh-CN"/>
         </w:rPr>
-        <w:t>项目目标</w:t>
+        <w:t>文档目的</w:t>
       </w:r>
     </w:p>
     <w:p>
@@ -428,6 +430,168 @@
           <w:rFonts w:hint="eastAsia" w:asciiTheme="majorEastAsia" w:hAnsiTheme="majorEastAsia" w:eastAsiaTheme="majorEastAsia" w:cstheme="majorEastAsia"/>
           <w:sz w:val="18"/>
           <w:szCs w:val="18"/>
+          <w:lang w:val="en-US" w:eastAsia="zh-CN"/>
+        </w:rPr>
+      </w:pPr>
+      <w:r>
+        <w:rPr>
+          <w:rFonts w:hint="eastAsia" w:asciiTheme="majorEastAsia" w:hAnsiTheme="majorEastAsia" w:eastAsiaTheme="majorEastAsia" w:cstheme="majorEastAsia"/>
+          <w:sz w:val="18"/>
+          <w:szCs w:val="18"/>
+          <w:lang w:val="en-US" w:eastAsia="zh-CN"/>
+        </w:rPr>
+        <w:t>Segmentfault已经比较成熟，在测试过程中可能很难找到bug，希望通过本次测试，加深对测试的理解，熟悉测试的流程和测试用例编写方式，并且在手工测试的同时引入自动化概念，编写自动化脚本。</w:t>
+      </w:r>
+    </w:p>
+    <w:p>
+      <w:pPr>
+        <w:numPr>
+          <w:ilvl w:val="0"/>
+          <w:numId w:val="0"/>
+        </w:numPr>
+        <w:jc w:val="both"/>
+        <w:rPr>
+          <w:rFonts w:hint="eastAsia" w:asciiTheme="majorEastAsia" w:hAnsiTheme="majorEastAsia" w:eastAsiaTheme="majorEastAsia" w:cstheme="majorEastAsia"/>
+          <w:sz w:val="18"/>
+          <w:szCs w:val="18"/>
+          <w:lang w:val="en-US" w:eastAsia="zh-CN"/>
+        </w:rPr>
+      </w:pPr>
+    </w:p>
+    <w:p>
+      <w:pPr>
+        <w:numPr>
+          <w:ilvl w:val="1"/>
+          <w:numId w:val="2"/>
+        </w:numPr>
+        <w:jc w:val="both"/>
+        <w:rPr>
+          <w:rFonts w:hint="eastAsia" w:ascii="黑体" w:hAnsi="黑体" w:eastAsia="黑体" w:cs="黑体"/>
+          <w:sz w:val="21"/>
+          <w:szCs w:val="21"/>
+          <w:lang w:val="en-US" w:eastAsia="zh-CN"/>
+        </w:rPr>
+      </w:pPr>
+      <w:r>
+        <w:rPr>
+          <w:rFonts w:hint="eastAsia" w:ascii="黑体" w:hAnsi="黑体" w:eastAsia="黑体" w:cs="黑体"/>
+          <w:sz w:val="21"/>
+          <w:szCs w:val="21"/>
+          <w:lang w:val="en-US" w:eastAsia="zh-CN"/>
+        </w:rPr>
+        <w:t>测试环境</w:t>
+      </w:r>
+    </w:p>
+    <w:p>
+      <w:pPr>
+        <w:widowControl w:val="0"/>
+        <w:numPr>
+          <w:numId w:val="0"/>
+        </w:numPr>
+        <w:jc w:val="both"/>
+        <w:rPr>
+          <w:rFonts w:hint="eastAsia" w:ascii="黑体" w:hAnsi="黑体" w:eastAsia="黑体" w:cs="黑体"/>
+          <w:sz w:val="21"/>
+          <w:szCs w:val="21"/>
+          <w:lang w:val="en-US" w:eastAsia="zh-CN"/>
+        </w:rPr>
+      </w:pPr>
+    </w:p>
+    <w:p>
+      <w:pPr>
+        <w:widowControl w:val="0"/>
+        <w:numPr>
+          <w:ilvl w:val="0"/>
+          <w:numId w:val="3"/>
+        </w:numPr>
+        <w:ind w:firstLine="420" w:firstLineChars="0"/>
+        <w:jc w:val="both"/>
+        <w:rPr>
+          <w:rFonts w:hint="eastAsia" w:asciiTheme="minorEastAsia" w:hAnsiTheme="minorEastAsia" w:eastAsiaTheme="minorEastAsia" w:cstheme="minorEastAsia"/>
+          <w:sz w:val="21"/>
+          <w:szCs w:val="21"/>
+          <w:lang w:val="en-US" w:eastAsia="zh-CN"/>
+        </w:rPr>
+      </w:pPr>
+      <w:r>
+        <w:rPr>
+          <w:rFonts w:hint="eastAsia" w:asciiTheme="minorEastAsia" w:hAnsiTheme="minorEastAsia" w:eastAsiaTheme="minorEastAsia" w:cstheme="minorEastAsia"/>
+          <w:sz w:val="21"/>
+          <w:szCs w:val="21"/>
+          <w:lang w:val="en-US" w:eastAsia="zh-CN"/>
+        </w:rPr>
+        <w:t>操作系统：windows7</w:t>
+      </w:r>
+    </w:p>
+    <w:p>
+      <w:pPr>
+        <w:widowControl w:val="0"/>
+        <w:numPr>
+          <w:numId w:val="0"/>
+        </w:numPr>
+        <w:jc w:val="both"/>
+        <w:rPr>
+          <w:rFonts w:hint="eastAsia" w:asciiTheme="minorEastAsia" w:hAnsiTheme="minorEastAsia" w:eastAsiaTheme="minorEastAsia" w:cstheme="minorEastAsia"/>
+          <w:sz w:val="21"/>
+          <w:szCs w:val="21"/>
+          <w:lang w:val="en-US" w:eastAsia="zh-CN"/>
+        </w:rPr>
+      </w:pPr>
+    </w:p>
+    <w:p>
+      <w:pPr>
+        <w:widowControl w:val="0"/>
+        <w:numPr>
+          <w:ilvl w:val="0"/>
+          <w:numId w:val="3"/>
+        </w:numPr>
+        <w:ind w:left="0" w:leftChars="0" w:firstLine="420" w:firstLineChars="0"/>
+        <w:jc w:val="both"/>
+        <w:rPr>
+          <w:rFonts w:hint="eastAsia" w:asciiTheme="minorEastAsia" w:hAnsiTheme="minorEastAsia" w:eastAsiaTheme="minorEastAsia" w:cstheme="minorEastAsia"/>
+          <w:sz w:val="21"/>
+          <w:szCs w:val="21"/>
+          <w:lang w:val="en-US" w:eastAsia="zh-CN"/>
+        </w:rPr>
+      </w:pPr>
+      <w:r>
+        <w:rPr>
+          <w:rFonts w:hint="eastAsia" w:asciiTheme="minorEastAsia" w:hAnsiTheme="minorEastAsia" w:cstheme="minorEastAsia"/>
+          <w:sz w:val="21"/>
+          <w:szCs w:val="21"/>
+          <w:lang w:val="en-US" w:eastAsia="zh-CN"/>
+        </w:rPr>
+        <w:t xml:space="preserve">浏览器驱动：Chrome V2.42  </w:t>
+      </w:r>
+    </w:p>
+    <w:p>
+      <w:pPr>
+        <w:widowControl w:val="0"/>
+        <w:numPr>
+          <w:numId w:val="0"/>
+        </w:numPr>
+        <w:jc w:val="both"/>
+        <w:rPr>
+          <w:rFonts w:hint="eastAsia" w:asciiTheme="minorEastAsia" w:hAnsiTheme="minorEastAsia" w:cstheme="minorEastAsia"/>
+          <w:sz w:val="21"/>
+          <w:szCs w:val="21"/>
+          <w:lang w:val="en-US" w:eastAsia="zh-CN"/>
+        </w:rPr>
+      </w:pPr>
+    </w:p>
+    <w:p>
+      <w:pPr>
+        <w:widowControl w:val="0"/>
+        <w:numPr>
+          <w:ilvl w:val="0"/>
+          <w:numId w:val="3"/>
+        </w:numPr>
+        <w:ind w:left="0" w:leftChars="0" w:firstLine="420" w:firstLineChars="0"/>
+        <w:jc w:val="both"/>
+        <w:rPr>
+          <w:rFonts w:hint="eastAsia" w:asciiTheme="minorEastAsia" w:hAnsiTheme="minorEastAsia" w:cstheme="minorEastAsia"/>
+          <w:sz w:val="21"/>
+          <w:szCs w:val="21"/>
           <w:lang w:val="en-US" w:eastAsia="zh-CN"/>
         </w:rPr>
         <w:sectPr>
@@ -439,12 +603,12 @@
       </w:pPr>
       <w:r>
         <w:rPr>
-          <w:rFonts w:hint="eastAsia" w:asciiTheme="majorEastAsia" w:hAnsiTheme="majorEastAsia" w:eastAsiaTheme="majorEastAsia" w:cstheme="majorEastAsia"/>
-          <w:sz w:val="18"/>
-          <w:szCs w:val="18"/>
-          <w:lang w:val="en-US" w:eastAsia="zh-CN"/>
-        </w:rPr>
-        <w:t>Segmentfault已经比较成熟，在测试过程中可能很难找到bug，希望通过本次测试，加深对测试的理解，熟悉测试的流程，在手工测试的同时引入自动化概念，编写自动化脚本。</w:t>
+          <w:rFonts w:hint="eastAsia" w:asciiTheme="minorEastAsia" w:hAnsiTheme="minorEastAsia" w:cstheme="minorEastAsia"/>
+          <w:sz w:val="21"/>
+          <w:szCs w:val="21"/>
+          <w:lang w:val="en-US" w:eastAsia="zh-CN"/>
+        </w:rPr>
+        <w:t xml:space="preserve"> Python: python3.7</w:t>
       </w:r>
     </w:p>
     <w:p>
@@ -475,6 +639,7 @@
     <w:p>
       <w:pPr>
         <w:numPr>
+          <w:ilvl w:val="0"/>
           <w:numId w:val="0"/>
         </w:numPr>
         <w:ind w:leftChars="0"/>
@@ -499,6 +664,7 @@
     <w:p>
       <w:pPr>
         <w:numPr>
+          <w:ilvl w:val="0"/>
           <w:numId w:val="0"/>
         </w:numPr>
         <w:ind w:leftChars="0"/>
@@ -514,6 +680,7 @@
     <w:p>
       <w:pPr>
         <w:numPr>
+          <w:ilvl w:val="0"/>
           <w:numId w:val="0"/>
         </w:numPr>
         <w:ind w:leftChars="0"/>
@@ -574,6 +741,7 @@
     <w:p>
       <w:pPr>
         <w:numPr>
+          <w:ilvl w:val="0"/>
           <w:numId w:val="0"/>
         </w:numPr>
         <w:ind w:leftChars="0"/>
@@ -589,6 +757,7 @@
     <w:p>
       <w:pPr>
         <w:numPr>
+          <w:ilvl w:val="0"/>
           <w:numId w:val="0"/>
         </w:numPr>
         <w:ind w:leftChars="0"/>
@@ -788,7 +957,7 @@
             <w:pPr>
               <w:numPr>
                 <w:ilvl w:val="0"/>
-                <w:numId w:val="3"/>
+                <w:numId w:val="4"/>
               </w:numPr>
               <w:jc w:val="both"/>
               <w:rPr>
@@ -809,12 +978,24 @@
               </w:rPr>
               <w:t>界面</w:t>
             </w:r>
+            <w:r>
+              <w:rPr>
+                <w:rFonts w:hint="eastAsia" w:asciiTheme="minorEastAsia" w:hAnsiTheme="minorEastAsia" w:cstheme="minorEastAsia"/>
+                <w:sz w:val="21"/>
+                <w:szCs w:val="21"/>
+                <w:vertAlign w:val="baseline"/>
+                <w:lang w:val="en-US" w:eastAsia="zh-CN"/>
+              </w:rPr>
+              <w:t>模块</w:t>
+            </w:r>
+            <w:bookmarkStart w:id="0" w:name="_GoBack"/>
+            <w:bookmarkEnd w:id="0"/>
           </w:p>
           <w:p>
             <w:pPr>
               <w:numPr>
                 <w:ilvl w:val="0"/>
-                <w:numId w:val="3"/>
+                <w:numId w:val="4"/>
               </w:numPr>
               <w:ind w:left="0" w:leftChars="0" w:firstLine="0" w:firstLineChars="0"/>
               <w:jc w:val="both"/>
@@ -841,7 +1022,7 @@
             <w:pPr>
               <w:numPr>
                 <w:ilvl w:val="0"/>
-                <w:numId w:val="3"/>
+                <w:numId w:val="4"/>
               </w:numPr>
               <w:ind w:left="0" w:leftChars="0" w:firstLine="0" w:firstLineChars="0"/>
               <w:jc w:val="both"/>
@@ -868,7 +1049,7 @@
             <w:pPr>
               <w:numPr>
                 <w:ilvl w:val="0"/>
-                <w:numId w:val="3"/>
+                <w:numId w:val="4"/>
               </w:numPr>
               <w:ind w:left="0" w:leftChars="0" w:firstLine="0" w:firstLineChars="0"/>
               <w:jc w:val="both"/>
@@ -897,6 +1078,7 @@
     <w:p>
       <w:pPr>
         <w:numPr>
+          <w:ilvl w:val="0"/>
           <w:numId w:val="0"/>
         </w:numPr>
         <w:ind w:leftChars="0"/>
@@ -908,8 +1090,1036 @@
           <w:lang w:val="en-US" w:eastAsia="zh-CN"/>
         </w:rPr>
       </w:pPr>
-      <w:bookmarkStart w:id="0" w:name="_GoBack"/>
-      <w:bookmarkEnd w:id="0"/>
+    </w:p>
+    <w:p>
+      <w:pPr>
+        <w:numPr>
+          <w:ilvl w:val="0"/>
+          <w:numId w:val="0"/>
+        </w:numPr>
+        <w:ind w:leftChars="0"/>
+        <w:jc w:val="both"/>
+        <w:rPr>
+          <w:rFonts w:hint="eastAsia" w:ascii="黑体" w:hAnsi="黑体" w:eastAsia="黑体" w:cs="黑体"/>
+          <w:sz w:val="21"/>
+          <w:szCs w:val="21"/>
+          <w:lang w:val="en-US" w:eastAsia="zh-CN"/>
+        </w:rPr>
+      </w:pPr>
+    </w:p>
+    <w:p>
+      <w:pPr>
+        <w:numPr>
+          <w:ilvl w:val="0"/>
+          <w:numId w:val="0"/>
+        </w:numPr>
+        <w:ind w:leftChars="0"/>
+        <w:jc w:val="both"/>
+        <w:rPr>
+          <w:rFonts w:hint="eastAsia" w:ascii="黑体" w:hAnsi="黑体" w:eastAsia="黑体" w:cs="黑体"/>
+          <w:sz w:val="21"/>
+          <w:szCs w:val="21"/>
+          <w:lang w:val="en-US" w:eastAsia="zh-CN"/>
+        </w:rPr>
+      </w:pPr>
+    </w:p>
+    <w:p>
+      <w:pPr>
+        <w:numPr>
+          <w:ilvl w:val="0"/>
+          <w:numId w:val="0"/>
+        </w:numPr>
+        <w:ind w:leftChars="0"/>
+        <w:jc w:val="both"/>
+        <w:rPr>
+          <w:rFonts w:hint="eastAsia" w:ascii="黑体" w:hAnsi="黑体" w:eastAsia="黑体" w:cs="黑体"/>
+          <w:sz w:val="21"/>
+          <w:szCs w:val="21"/>
+          <w:lang w:val="en-US" w:eastAsia="zh-CN"/>
+        </w:rPr>
+      </w:pPr>
+    </w:p>
+    <w:p>
+      <w:pPr>
+        <w:numPr>
+          <w:ilvl w:val="0"/>
+          <w:numId w:val="0"/>
+        </w:numPr>
+        <w:ind w:leftChars="0"/>
+        <w:jc w:val="both"/>
+        <w:rPr>
+          <w:rFonts w:hint="eastAsia" w:ascii="黑体" w:hAnsi="黑体" w:eastAsia="黑体" w:cs="黑体"/>
+          <w:sz w:val="21"/>
+          <w:szCs w:val="21"/>
+          <w:lang w:val="en-US" w:eastAsia="zh-CN"/>
+        </w:rPr>
+      </w:pPr>
+    </w:p>
+    <w:p>
+      <w:pPr>
+        <w:numPr>
+          <w:ilvl w:val="0"/>
+          <w:numId w:val="0"/>
+        </w:numPr>
+        <w:ind w:leftChars="0"/>
+        <w:jc w:val="both"/>
+        <w:rPr>
+          <w:rFonts w:hint="eastAsia" w:ascii="黑体" w:hAnsi="黑体" w:eastAsia="黑体" w:cs="黑体"/>
+          <w:sz w:val="21"/>
+          <w:szCs w:val="21"/>
+          <w:lang w:val="en-US" w:eastAsia="zh-CN"/>
+        </w:rPr>
+      </w:pPr>
+    </w:p>
+    <w:p>
+      <w:pPr>
+        <w:numPr>
+          <w:ilvl w:val="0"/>
+          <w:numId w:val="0"/>
+        </w:numPr>
+        <w:ind w:leftChars="0"/>
+        <w:jc w:val="both"/>
+        <w:rPr>
+          <w:rFonts w:hint="eastAsia" w:ascii="黑体" w:hAnsi="黑体" w:eastAsia="黑体" w:cs="黑体"/>
+          <w:sz w:val="21"/>
+          <w:szCs w:val="21"/>
+          <w:lang w:val="en-US" w:eastAsia="zh-CN"/>
+        </w:rPr>
+      </w:pPr>
+    </w:p>
+    <w:p>
+      <w:pPr>
+        <w:numPr>
+          <w:ilvl w:val="0"/>
+          <w:numId w:val="0"/>
+        </w:numPr>
+        <w:ind w:leftChars="0"/>
+        <w:jc w:val="both"/>
+        <w:rPr>
+          <w:rFonts w:hint="eastAsia" w:ascii="黑体" w:hAnsi="黑体" w:eastAsia="黑体" w:cs="黑体"/>
+          <w:sz w:val="21"/>
+          <w:szCs w:val="21"/>
+          <w:lang w:val="en-US" w:eastAsia="zh-CN"/>
+        </w:rPr>
+      </w:pPr>
+    </w:p>
+    <w:p>
+      <w:pPr>
+        <w:numPr>
+          <w:ilvl w:val="0"/>
+          <w:numId w:val="0"/>
+        </w:numPr>
+        <w:ind w:leftChars="0"/>
+        <w:jc w:val="both"/>
+        <w:rPr>
+          <w:rFonts w:hint="eastAsia" w:ascii="黑体" w:hAnsi="黑体" w:eastAsia="黑体" w:cs="黑体"/>
+          <w:sz w:val="21"/>
+          <w:szCs w:val="21"/>
+          <w:lang w:val="en-US" w:eastAsia="zh-CN"/>
+        </w:rPr>
+      </w:pPr>
+    </w:p>
+    <w:p>
+      <w:pPr>
+        <w:numPr>
+          <w:ilvl w:val="0"/>
+          <w:numId w:val="0"/>
+        </w:numPr>
+        <w:ind w:leftChars="0"/>
+        <w:jc w:val="both"/>
+        <w:rPr>
+          <w:rFonts w:hint="eastAsia" w:ascii="黑体" w:hAnsi="黑体" w:eastAsia="黑体" w:cs="黑体"/>
+          <w:sz w:val="21"/>
+          <w:szCs w:val="21"/>
+          <w:lang w:val="en-US" w:eastAsia="zh-CN"/>
+        </w:rPr>
+      </w:pPr>
+      <w:r>
+        <w:rPr>
+          <w:rFonts w:hint="eastAsia" w:ascii="黑体" w:hAnsi="黑体" w:eastAsia="黑体" w:cs="黑体"/>
+          <w:sz w:val="21"/>
+          <w:szCs w:val="21"/>
+          <w:lang w:val="en-US" w:eastAsia="zh-CN"/>
+        </w:rPr>
+        <w:t>2.3 风险分析</w:t>
+      </w:r>
+    </w:p>
+    <w:p>
+      <w:pPr>
+        <w:numPr>
+          <w:ilvl w:val="0"/>
+          <w:numId w:val="0"/>
+        </w:numPr>
+        <w:ind w:leftChars="0"/>
+        <w:jc w:val="both"/>
+        <w:rPr>
+          <w:rFonts w:hint="eastAsia" w:ascii="黑体" w:hAnsi="黑体" w:eastAsia="黑体" w:cs="黑体"/>
+          <w:sz w:val="21"/>
+          <w:szCs w:val="21"/>
+          <w:lang w:val="en-US" w:eastAsia="zh-CN"/>
+        </w:rPr>
+      </w:pPr>
+    </w:p>
+    <w:p>
+      <w:pPr>
+        <w:numPr>
+          <w:ilvl w:val="0"/>
+          <w:numId w:val="0"/>
+        </w:numPr>
+        <w:ind w:leftChars="0" w:firstLine="420" w:firstLineChars="0"/>
+        <w:jc w:val="both"/>
+        <w:rPr>
+          <w:rFonts w:hint="eastAsia" w:asciiTheme="minorEastAsia" w:hAnsiTheme="minorEastAsia" w:cstheme="minorEastAsia"/>
+          <w:sz w:val="18"/>
+          <w:szCs w:val="18"/>
+          <w:lang w:val="en-US" w:eastAsia="zh-CN"/>
+        </w:rPr>
+        <w:sectPr>
+          <w:pgSz w:w="11906" w:h="16838"/>
+          <w:pgMar w:top="1440" w:right="1800" w:bottom="1440" w:left="1800" w:header="851" w:footer="992" w:gutter="0"/>
+          <w:cols w:space="425" w:num="1"/>
+          <w:docGrid w:type="lines" w:linePitch="312" w:charSpace="0"/>
+        </w:sectPr>
+      </w:pPr>
+      <w:r>
+        <w:rPr>
+          <w:rFonts w:hint="eastAsia" w:asciiTheme="minorEastAsia" w:hAnsiTheme="minorEastAsia" w:cstheme="minorEastAsia"/>
+          <w:sz w:val="18"/>
+          <w:szCs w:val="18"/>
+          <w:lang w:val="en-US" w:eastAsia="zh-CN"/>
+        </w:rPr>
+        <w:t>测试人员第一次接触产品模块，短期内有可能无法把握所有的细节，这有可能会对之后的测试产生漏测的现象。</w:t>
+      </w:r>
+    </w:p>
+    <w:p>
+      <w:pPr>
+        <w:numPr>
+          <w:ilvl w:val="0"/>
+          <w:numId w:val="1"/>
+        </w:numPr>
+        <w:ind w:left="0" w:leftChars="0" w:firstLine="420" w:firstLineChars="0"/>
+        <w:jc w:val="center"/>
+        <w:rPr>
+          <w:rFonts w:hint="eastAsia" w:ascii="黑体" w:hAnsi="黑体" w:eastAsia="黑体" w:cs="黑体"/>
+          <w:sz w:val="28"/>
+          <w:szCs w:val="28"/>
+          <w:lang w:val="en-US" w:eastAsia="zh-CN"/>
+        </w:rPr>
+      </w:pPr>
+      <w:r>
+        <w:rPr>
+          <w:rFonts w:hint="eastAsia" w:ascii="黑体" w:hAnsi="黑体" w:eastAsia="黑体" w:cs="黑体"/>
+          <w:sz w:val="28"/>
+          <w:szCs w:val="28"/>
+          <w:lang w:val="en-US" w:eastAsia="zh-CN"/>
+        </w:rPr>
+        <w:t>测试方法</w:t>
+      </w:r>
+    </w:p>
+    <w:p>
+      <w:pPr>
+        <w:numPr>
+          <w:ilvl w:val="0"/>
+          <w:numId w:val="0"/>
+        </w:numPr>
+        <w:ind w:leftChars="0"/>
+        <w:jc w:val="both"/>
+        <w:rPr>
+          <w:rFonts w:hint="eastAsia" w:ascii="黑体" w:hAnsi="黑体" w:eastAsia="黑体" w:cs="黑体"/>
+          <w:sz w:val="21"/>
+          <w:szCs w:val="21"/>
+          <w:lang w:val="en-US" w:eastAsia="zh-CN"/>
+        </w:rPr>
+      </w:pPr>
+      <w:r>
+        <w:rPr>
+          <w:rFonts w:hint="eastAsia" w:ascii="黑体" w:hAnsi="黑体" w:eastAsia="黑体" w:cs="黑体"/>
+          <w:sz w:val="21"/>
+          <w:szCs w:val="21"/>
+          <w:lang w:val="en-US" w:eastAsia="zh-CN"/>
+        </w:rPr>
+        <w:t>3.1里程碑技术</w:t>
+      </w:r>
+    </w:p>
+    <w:p>
+      <w:pPr>
+        <w:numPr>
+          <w:ilvl w:val="0"/>
+          <w:numId w:val="0"/>
+        </w:numPr>
+        <w:ind w:leftChars="0"/>
+        <w:jc w:val="both"/>
+        <w:rPr>
+          <w:rFonts w:hint="eastAsia" w:ascii="黑体" w:hAnsi="黑体" w:eastAsia="黑体" w:cs="黑体"/>
+          <w:sz w:val="21"/>
+          <w:szCs w:val="21"/>
+          <w:lang w:val="en-US" w:eastAsia="zh-CN"/>
+        </w:rPr>
+      </w:pPr>
+    </w:p>
+    <w:p>
+      <w:pPr>
+        <w:numPr>
+          <w:ilvl w:val="0"/>
+          <w:numId w:val="0"/>
+        </w:numPr>
+        <w:ind w:leftChars="0" w:firstLine="420" w:firstLineChars="0"/>
+        <w:jc w:val="both"/>
+        <w:rPr>
+          <w:rFonts w:hint="eastAsia" w:asciiTheme="minorEastAsia" w:hAnsiTheme="minorEastAsia" w:eastAsiaTheme="minorEastAsia" w:cstheme="minorEastAsia"/>
+          <w:sz w:val="18"/>
+          <w:szCs w:val="18"/>
+          <w:lang w:val="en-US" w:eastAsia="zh-CN"/>
+        </w:rPr>
+      </w:pPr>
+      <w:r>
+        <w:rPr>
+          <w:rFonts w:hint="eastAsia" w:asciiTheme="minorEastAsia" w:hAnsiTheme="minorEastAsia" w:eastAsiaTheme="minorEastAsia" w:cstheme="minorEastAsia"/>
+          <w:sz w:val="18"/>
+          <w:szCs w:val="18"/>
+          <w:lang w:val="en-US" w:eastAsia="zh-CN"/>
+        </w:rPr>
+        <w:t>将项目分为几个里程碑，一个里程碑结束后才能进入下一阶段。</w:t>
+      </w:r>
+    </w:p>
+    <w:tbl>
+      <w:tblPr>
+        <w:tblStyle w:val="4"/>
+        <w:tblW w:w="5460" w:type="dxa"/>
+        <w:jc w:val="center"/>
+        <w:tblInd w:w="0" w:type="dxa"/>
+        <w:tblBorders>
+          <w:top w:val="single" w:color="auto" w:sz="4" w:space="0"/>
+          <w:left w:val="single" w:color="auto" w:sz="4" w:space="0"/>
+          <w:bottom w:val="single" w:color="auto" w:sz="4" w:space="0"/>
+          <w:right w:val="single" w:color="auto" w:sz="4" w:space="0"/>
+          <w:insideH w:val="single" w:color="auto" w:sz="4" w:space="0"/>
+          <w:insideV w:val="single" w:color="auto" w:sz="4" w:space="0"/>
+        </w:tblBorders>
+        <w:tblLayout w:type="fixed"/>
+        <w:tblCellMar>
+          <w:left w:w="108" w:type="dxa"/>
+          <w:right w:w="108" w:type="dxa"/>
+        </w:tblCellMar>
+      </w:tblPr>
+      <w:tblGrid>
+        <w:gridCol w:w="2730"/>
+        <w:gridCol w:w="2730"/>
+      </w:tblGrid>
+      <w:tr>
+        <w:tblPrEx>
+          <w:tblBorders>
+            <w:top w:val="single" w:color="auto" w:sz="4" w:space="0"/>
+            <w:left w:val="single" w:color="auto" w:sz="4" w:space="0"/>
+            <w:bottom w:val="single" w:color="auto" w:sz="4" w:space="0"/>
+            <w:right w:val="single" w:color="auto" w:sz="4" w:space="0"/>
+            <w:insideH w:val="single" w:color="auto" w:sz="4" w:space="0"/>
+            <w:insideV w:val="single" w:color="auto" w:sz="4" w:space="0"/>
+          </w:tblBorders>
+          <w:tblLayout w:type="fixed"/>
+        </w:tblPrEx>
+        <w:trPr>
+          <w:trHeight w:val="612" w:hRule="atLeast"/>
+          <w:jc w:val="center"/>
+        </w:trPr>
+        <w:tc>
+          <w:tcPr>
+            <w:tcW w:w="2730" w:type="dxa"/>
+            <w:vAlign w:val="center"/>
+          </w:tcPr>
+          <w:p>
+            <w:pPr>
+              <w:numPr>
+                <w:ilvl w:val="0"/>
+                <w:numId w:val="0"/>
+              </w:numPr>
+              <w:jc w:val="center"/>
+              <w:rPr>
+                <w:rFonts w:hint="eastAsia" w:asciiTheme="minorEastAsia" w:hAnsiTheme="minorEastAsia" w:eastAsiaTheme="minorEastAsia" w:cstheme="minorEastAsia"/>
+                <w:sz w:val="18"/>
+                <w:szCs w:val="18"/>
+                <w:vertAlign w:val="baseline"/>
+                <w:lang w:val="en-US" w:eastAsia="zh-CN"/>
+              </w:rPr>
+            </w:pPr>
+            <w:r>
+              <w:rPr>
+                <w:rFonts w:hint="eastAsia" w:asciiTheme="minorEastAsia" w:hAnsiTheme="minorEastAsia" w:cstheme="minorEastAsia"/>
+                <w:sz w:val="18"/>
+                <w:szCs w:val="18"/>
+                <w:vertAlign w:val="baseline"/>
+                <w:lang w:val="en-US" w:eastAsia="zh-CN"/>
+              </w:rPr>
+              <w:t>里程碑</w:t>
+            </w:r>
+          </w:p>
+        </w:tc>
+        <w:tc>
+          <w:tcPr>
+            <w:tcW w:w="2730" w:type="dxa"/>
+            <w:vAlign w:val="center"/>
+          </w:tcPr>
+          <w:p>
+            <w:pPr>
+              <w:numPr>
+                <w:ilvl w:val="0"/>
+                <w:numId w:val="0"/>
+              </w:numPr>
+              <w:jc w:val="center"/>
+              <w:rPr>
+                <w:rFonts w:hint="eastAsia" w:asciiTheme="minorEastAsia" w:hAnsiTheme="minorEastAsia" w:eastAsiaTheme="minorEastAsia" w:cstheme="minorEastAsia"/>
+                <w:sz w:val="18"/>
+                <w:szCs w:val="18"/>
+                <w:vertAlign w:val="baseline"/>
+                <w:lang w:val="en-US" w:eastAsia="zh-CN"/>
+              </w:rPr>
+            </w:pPr>
+            <w:r>
+              <w:rPr>
+                <w:rFonts w:hint="eastAsia" w:asciiTheme="minorEastAsia" w:hAnsiTheme="minorEastAsia" w:cstheme="minorEastAsia"/>
+                <w:sz w:val="18"/>
+                <w:szCs w:val="18"/>
+                <w:vertAlign w:val="baseline"/>
+                <w:lang w:val="en-US" w:eastAsia="zh-CN"/>
+              </w:rPr>
+              <w:t>标准</w:t>
+            </w:r>
+          </w:p>
+        </w:tc>
+      </w:tr>
+      <w:tr>
+        <w:tblPrEx>
+          <w:tblBorders>
+            <w:top w:val="single" w:color="auto" w:sz="4" w:space="0"/>
+            <w:left w:val="single" w:color="auto" w:sz="4" w:space="0"/>
+            <w:bottom w:val="single" w:color="auto" w:sz="4" w:space="0"/>
+            <w:right w:val="single" w:color="auto" w:sz="4" w:space="0"/>
+            <w:insideH w:val="single" w:color="auto" w:sz="4" w:space="0"/>
+            <w:insideV w:val="single" w:color="auto" w:sz="4" w:space="0"/>
+          </w:tblBorders>
+          <w:tblLayout w:type="fixed"/>
+          <w:tblCellMar>
+            <w:left w:w="108" w:type="dxa"/>
+            <w:right w:w="108" w:type="dxa"/>
+          </w:tblCellMar>
+        </w:tblPrEx>
+        <w:trPr>
+          <w:trHeight w:val="612" w:hRule="atLeast"/>
+          <w:jc w:val="center"/>
+        </w:trPr>
+        <w:tc>
+          <w:tcPr>
+            <w:tcW w:w="2730" w:type="dxa"/>
+            <w:vAlign w:val="center"/>
+          </w:tcPr>
+          <w:p>
+            <w:pPr>
+              <w:numPr>
+                <w:ilvl w:val="0"/>
+                <w:numId w:val="0"/>
+              </w:numPr>
+              <w:jc w:val="center"/>
+              <w:rPr>
+                <w:rFonts w:hint="eastAsia" w:asciiTheme="minorEastAsia" w:hAnsiTheme="minorEastAsia" w:eastAsiaTheme="minorEastAsia" w:cstheme="minorEastAsia"/>
+                <w:sz w:val="18"/>
+                <w:szCs w:val="18"/>
+                <w:vertAlign w:val="baseline"/>
+                <w:lang w:val="en-US" w:eastAsia="zh-CN"/>
+              </w:rPr>
+            </w:pPr>
+            <w:r>
+              <w:rPr>
+                <w:rFonts w:hint="eastAsia" w:asciiTheme="minorEastAsia" w:hAnsiTheme="minorEastAsia" w:cstheme="minorEastAsia"/>
+                <w:sz w:val="18"/>
+                <w:szCs w:val="18"/>
+                <w:vertAlign w:val="baseline"/>
+                <w:lang w:val="en-US" w:eastAsia="zh-CN"/>
+              </w:rPr>
+              <w:t>熟悉产品</w:t>
+            </w:r>
+          </w:p>
+        </w:tc>
+        <w:tc>
+          <w:tcPr>
+            <w:tcW w:w="2730" w:type="dxa"/>
+            <w:vAlign w:val="top"/>
+          </w:tcPr>
+          <w:p>
+            <w:pPr>
+              <w:numPr>
+                <w:ilvl w:val="0"/>
+                <w:numId w:val="5"/>
+              </w:numPr>
+              <w:jc w:val="both"/>
+              <w:rPr>
+                <w:rFonts w:hint="eastAsia" w:asciiTheme="minorEastAsia" w:hAnsiTheme="minorEastAsia" w:cstheme="minorEastAsia"/>
+                <w:sz w:val="18"/>
+                <w:szCs w:val="18"/>
+                <w:vertAlign w:val="baseline"/>
+                <w:lang w:val="en-US" w:eastAsia="zh-CN"/>
+              </w:rPr>
+            </w:pPr>
+            <w:r>
+              <w:rPr>
+                <w:rFonts w:hint="eastAsia" w:asciiTheme="minorEastAsia" w:hAnsiTheme="minorEastAsia" w:cstheme="minorEastAsia"/>
+                <w:sz w:val="18"/>
+                <w:szCs w:val="18"/>
+                <w:vertAlign w:val="baseline"/>
+                <w:lang w:val="en-US" w:eastAsia="zh-CN"/>
+              </w:rPr>
+              <w:t>完成对被测模块的熟悉过程</w:t>
+            </w:r>
+          </w:p>
+        </w:tc>
+      </w:tr>
+      <w:tr>
+        <w:tblPrEx>
+          <w:tblBorders>
+            <w:top w:val="single" w:color="auto" w:sz="4" w:space="0"/>
+            <w:left w:val="single" w:color="auto" w:sz="4" w:space="0"/>
+            <w:bottom w:val="single" w:color="auto" w:sz="4" w:space="0"/>
+            <w:right w:val="single" w:color="auto" w:sz="4" w:space="0"/>
+            <w:insideH w:val="single" w:color="auto" w:sz="4" w:space="0"/>
+            <w:insideV w:val="single" w:color="auto" w:sz="4" w:space="0"/>
+          </w:tblBorders>
+          <w:tblLayout w:type="fixed"/>
+          <w:tblCellMar>
+            <w:left w:w="108" w:type="dxa"/>
+            <w:right w:w="108" w:type="dxa"/>
+          </w:tblCellMar>
+        </w:tblPrEx>
+        <w:trPr>
+          <w:trHeight w:val="612" w:hRule="atLeast"/>
+          <w:jc w:val="center"/>
+        </w:trPr>
+        <w:tc>
+          <w:tcPr>
+            <w:tcW w:w="2730" w:type="dxa"/>
+            <w:vAlign w:val="center"/>
+          </w:tcPr>
+          <w:p>
+            <w:pPr>
+              <w:numPr>
+                <w:ilvl w:val="0"/>
+                <w:numId w:val="0"/>
+              </w:numPr>
+              <w:jc w:val="center"/>
+              <w:rPr>
+                <w:rFonts w:hint="eastAsia" w:asciiTheme="minorEastAsia" w:hAnsiTheme="minorEastAsia" w:eastAsiaTheme="minorEastAsia" w:cstheme="minorEastAsia"/>
+                <w:sz w:val="18"/>
+                <w:szCs w:val="18"/>
+                <w:vertAlign w:val="baseline"/>
+                <w:lang w:val="en-US" w:eastAsia="zh-CN"/>
+              </w:rPr>
+            </w:pPr>
+            <w:r>
+              <w:rPr>
+                <w:rFonts w:hint="eastAsia" w:asciiTheme="minorEastAsia" w:hAnsiTheme="minorEastAsia" w:cstheme="minorEastAsia"/>
+                <w:sz w:val="18"/>
+                <w:szCs w:val="18"/>
+                <w:vertAlign w:val="baseline"/>
+                <w:lang w:val="en-US" w:eastAsia="zh-CN"/>
+              </w:rPr>
+              <w:t>测试需求</w:t>
+            </w:r>
+          </w:p>
+        </w:tc>
+        <w:tc>
+          <w:tcPr>
+            <w:tcW w:w="2730" w:type="dxa"/>
+            <w:vAlign w:val="top"/>
+          </w:tcPr>
+          <w:p>
+            <w:pPr>
+              <w:numPr>
+                <w:ilvl w:val="0"/>
+                <w:numId w:val="6"/>
+              </w:numPr>
+              <w:jc w:val="both"/>
+              <w:rPr>
+                <w:rFonts w:hint="eastAsia" w:asciiTheme="minorEastAsia" w:hAnsiTheme="minorEastAsia" w:eastAsiaTheme="minorEastAsia" w:cstheme="minorEastAsia"/>
+                <w:sz w:val="18"/>
+                <w:szCs w:val="18"/>
+                <w:vertAlign w:val="baseline"/>
+                <w:lang w:val="en-US" w:eastAsia="zh-CN"/>
+              </w:rPr>
+            </w:pPr>
+            <w:r>
+              <w:rPr>
+                <w:rFonts w:hint="eastAsia" w:asciiTheme="minorEastAsia" w:hAnsiTheme="minorEastAsia" w:cstheme="minorEastAsia"/>
+                <w:sz w:val="18"/>
+                <w:szCs w:val="18"/>
+                <w:vertAlign w:val="baseline"/>
+                <w:lang w:val="en-US" w:eastAsia="zh-CN"/>
+              </w:rPr>
+              <w:t xml:space="preserve"> 划分测试模块</w:t>
+            </w:r>
+          </w:p>
+        </w:tc>
+      </w:tr>
+      <w:tr>
+        <w:tblPrEx>
+          <w:tblBorders>
+            <w:top w:val="single" w:color="auto" w:sz="4" w:space="0"/>
+            <w:left w:val="single" w:color="auto" w:sz="4" w:space="0"/>
+            <w:bottom w:val="single" w:color="auto" w:sz="4" w:space="0"/>
+            <w:right w:val="single" w:color="auto" w:sz="4" w:space="0"/>
+            <w:insideH w:val="single" w:color="auto" w:sz="4" w:space="0"/>
+            <w:insideV w:val="single" w:color="auto" w:sz="4" w:space="0"/>
+          </w:tblBorders>
+          <w:tblLayout w:type="fixed"/>
+          <w:tblCellMar>
+            <w:left w:w="108" w:type="dxa"/>
+            <w:right w:w="108" w:type="dxa"/>
+          </w:tblCellMar>
+        </w:tblPrEx>
+        <w:trPr>
+          <w:trHeight w:val="612" w:hRule="atLeast"/>
+          <w:jc w:val="center"/>
+        </w:trPr>
+        <w:tc>
+          <w:tcPr>
+            <w:tcW w:w="2730" w:type="dxa"/>
+            <w:vAlign w:val="center"/>
+          </w:tcPr>
+          <w:p>
+            <w:pPr>
+              <w:numPr>
+                <w:ilvl w:val="0"/>
+                <w:numId w:val="0"/>
+              </w:numPr>
+              <w:jc w:val="center"/>
+              <w:rPr>
+                <w:rFonts w:hint="eastAsia" w:asciiTheme="minorEastAsia" w:hAnsiTheme="minorEastAsia" w:eastAsiaTheme="minorEastAsia" w:cstheme="minorEastAsia"/>
+                <w:sz w:val="18"/>
+                <w:szCs w:val="18"/>
+                <w:vertAlign w:val="baseline"/>
+                <w:lang w:val="en-US" w:eastAsia="zh-CN"/>
+              </w:rPr>
+            </w:pPr>
+            <w:r>
+              <w:rPr>
+                <w:rFonts w:hint="eastAsia" w:asciiTheme="minorEastAsia" w:hAnsiTheme="minorEastAsia" w:cstheme="minorEastAsia"/>
+                <w:sz w:val="18"/>
+                <w:szCs w:val="18"/>
+                <w:vertAlign w:val="baseline"/>
+                <w:lang w:val="en-US" w:eastAsia="zh-CN"/>
+              </w:rPr>
+              <w:t>测试用例设计</w:t>
+            </w:r>
+          </w:p>
+        </w:tc>
+        <w:tc>
+          <w:tcPr>
+            <w:tcW w:w="2730" w:type="dxa"/>
+            <w:vAlign w:val="top"/>
+          </w:tcPr>
+          <w:p>
+            <w:pPr>
+              <w:numPr>
+                <w:ilvl w:val="0"/>
+                <w:numId w:val="7"/>
+              </w:numPr>
+              <w:jc w:val="both"/>
+              <w:rPr>
+                <w:rFonts w:hint="eastAsia" w:asciiTheme="minorEastAsia" w:hAnsiTheme="minorEastAsia" w:cstheme="minorEastAsia"/>
+                <w:sz w:val="18"/>
+                <w:szCs w:val="18"/>
+                <w:vertAlign w:val="baseline"/>
+                <w:lang w:val="en-US" w:eastAsia="zh-CN"/>
+              </w:rPr>
+            </w:pPr>
+            <w:r>
+              <w:rPr>
+                <w:rFonts w:hint="eastAsia" w:asciiTheme="minorEastAsia" w:hAnsiTheme="minorEastAsia" w:cstheme="minorEastAsia"/>
+                <w:sz w:val="18"/>
+                <w:szCs w:val="18"/>
+                <w:vertAlign w:val="baseline"/>
+                <w:lang w:val="en-US" w:eastAsia="zh-CN"/>
+              </w:rPr>
+              <w:t>设计测试用例</w:t>
+            </w:r>
+          </w:p>
+          <w:p>
+            <w:pPr>
+              <w:numPr>
+                <w:ilvl w:val="0"/>
+                <w:numId w:val="7"/>
+              </w:numPr>
+              <w:jc w:val="both"/>
+              <w:rPr>
+                <w:rFonts w:hint="eastAsia" w:asciiTheme="minorEastAsia" w:hAnsiTheme="minorEastAsia" w:cstheme="minorEastAsia"/>
+                <w:sz w:val="18"/>
+                <w:szCs w:val="18"/>
+                <w:vertAlign w:val="baseline"/>
+                <w:lang w:val="en-US" w:eastAsia="zh-CN"/>
+              </w:rPr>
+            </w:pPr>
+            <w:r>
+              <w:rPr>
+                <w:rFonts w:hint="eastAsia" w:asciiTheme="minorEastAsia" w:hAnsiTheme="minorEastAsia" w:cstheme="minorEastAsia"/>
+                <w:sz w:val="18"/>
+                <w:szCs w:val="18"/>
+                <w:vertAlign w:val="baseline"/>
+                <w:lang w:val="en-US" w:eastAsia="zh-CN"/>
+              </w:rPr>
+              <w:t>保证测试用例覆盖所有需求</w:t>
+            </w:r>
+          </w:p>
+        </w:tc>
+      </w:tr>
+      <w:tr>
+        <w:tblPrEx>
+          <w:tblBorders>
+            <w:top w:val="single" w:color="auto" w:sz="4" w:space="0"/>
+            <w:left w:val="single" w:color="auto" w:sz="4" w:space="0"/>
+            <w:bottom w:val="single" w:color="auto" w:sz="4" w:space="0"/>
+            <w:right w:val="single" w:color="auto" w:sz="4" w:space="0"/>
+            <w:insideH w:val="single" w:color="auto" w:sz="4" w:space="0"/>
+            <w:insideV w:val="single" w:color="auto" w:sz="4" w:space="0"/>
+          </w:tblBorders>
+          <w:tblLayout w:type="fixed"/>
+          <w:tblCellMar>
+            <w:left w:w="108" w:type="dxa"/>
+            <w:right w:w="108" w:type="dxa"/>
+          </w:tblCellMar>
+        </w:tblPrEx>
+        <w:trPr>
+          <w:trHeight w:val="612" w:hRule="atLeast"/>
+          <w:jc w:val="center"/>
+        </w:trPr>
+        <w:tc>
+          <w:tcPr>
+            <w:tcW w:w="2730" w:type="dxa"/>
+            <w:vAlign w:val="center"/>
+          </w:tcPr>
+          <w:p>
+            <w:pPr>
+              <w:numPr>
+                <w:ilvl w:val="0"/>
+                <w:numId w:val="0"/>
+              </w:numPr>
+              <w:jc w:val="center"/>
+              <w:rPr>
+                <w:rFonts w:hint="eastAsia" w:asciiTheme="minorEastAsia" w:hAnsiTheme="minorEastAsia" w:eastAsiaTheme="minorEastAsia" w:cstheme="minorEastAsia"/>
+                <w:sz w:val="18"/>
+                <w:szCs w:val="18"/>
+                <w:vertAlign w:val="baseline"/>
+                <w:lang w:val="en-US" w:eastAsia="zh-CN"/>
+              </w:rPr>
+            </w:pPr>
+            <w:r>
+              <w:rPr>
+                <w:rFonts w:hint="eastAsia" w:asciiTheme="minorEastAsia" w:hAnsiTheme="minorEastAsia" w:cstheme="minorEastAsia"/>
+                <w:sz w:val="18"/>
+                <w:szCs w:val="18"/>
+                <w:vertAlign w:val="baseline"/>
+                <w:lang w:val="en-US" w:eastAsia="zh-CN"/>
+              </w:rPr>
+              <w:t>测试执行</w:t>
+            </w:r>
+          </w:p>
+        </w:tc>
+        <w:tc>
+          <w:tcPr>
+            <w:tcW w:w="2730" w:type="dxa"/>
+            <w:vAlign w:val="top"/>
+          </w:tcPr>
+          <w:p>
+            <w:pPr>
+              <w:numPr>
+                <w:ilvl w:val="0"/>
+                <w:numId w:val="8"/>
+              </w:numPr>
+              <w:jc w:val="both"/>
+              <w:rPr>
+                <w:rFonts w:hint="eastAsia" w:asciiTheme="minorEastAsia" w:hAnsiTheme="minorEastAsia" w:cstheme="minorEastAsia"/>
+                <w:sz w:val="18"/>
+                <w:szCs w:val="18"/>
+                <w:vertAlign w:val="baseline"/>
+                <w:lang w:val="en-US" w:eastAsia="zh-CN"/>
+              </w:rPr>
+            </w:pPr>
+            <w:r>
+              <w:rPr>
+                <w:rFonts w:hint="eastAsia" w:asciiTheme="minorEastAsia" w:hAnsiTheme="minorEastAsia" w:cstheme="minorEastAsia"/>
+                <w:sz w:val="18"/>
+                <w:szCs w:val="18"/>
+                <w:vertAlign w:val="baseline"/>
+                <w:lang w:val="en-US" w:eastAsia="zh-CN"/>
+              </w:rPr>
+              <w:t>所有测试用例均被执行</w:t>
+            </w:r>
+          </w:p>
+          <w:p>
+            <w:pPr>
+              <w:numPr>
+                <w:ilvl w:val="0"/>
+                <w:numId w:val="8"/>
+              </w:numPr>
+              <w:jc w:val="both"/>
+              <w:rPr>
+                <w:rFonts w:hint="eastAsia" w:asciiTheme="minorEastAsia" w:hAnsiTheme="minorEastAsia" w:cstheme="minorEastAsia"/>
+                <w:sz w:val="18"/>
+                <w:szCs w:val="18"/>
+                <w:vertAlign w:val="baseline"/>
+                <w:lang w:val="en-US" w:eastAsia="zh-CN"/>
+              </w:rPr>
+            </w:pPr>
+            <w:r>
+              <w:rPr>
+                <w:rFonts w:hint="eastAsia" w:asciiTheme="minorEastAsia" w:hAnsiTheme="minorEastAsia" w:cstheme="minorEastAsia"/>
+                <w:sz w:val="18"/>
+                <w:szCs w:val="18"/>
+                <w:vertAlign w:val="baseline"/>
+                <w:lang w:val="en-US" w:eastAsia="zh-CN"/>
+              </w:rPr>
+              <w:t>记录发现的缺陷</w:t>
+            </w:r>
+          </w:p>
+        </w:tc>
+      </w:tr>
+      <w:tr>
+        <w:tblPrEx>
+          <w:tblBorders>
+            <w:top w:val="single" w:color="auto" w:sz="4" w:space="0"/>
+            <w:left w:val="single" w:color="auto" w:sz="4" w:space="0"/>
+            <w:bottom w:val="single" w:color="auto" w:sz="4" w:space="0"/>
+            <w:right w:val="single" w:color="auto" w:sz="4" w:space="0"/>
+            <w:insideH w:val="single" w:color="auto" w:sz="4" w:space="0"/>
+            <w:insideV w:val="single" w:color="auto" w:sz="4" w:space="0"/>
+          </w:tblBorders>
+          <w:tblLayout w:type="fixed"/>
+          <w:tblCellMar>
+            <w:left w:w="108" w:type="dxa"/>
+            <w:right w:w="108" w:type="dxa"/>
+          </w:tblCellMar>
+        </w:tblPrEx>
+        <w:trPr>
+          <w:trHeight w:val="649" w:hRule="atLeast"/>
+          <w:jc w:val="center"/>
+        </w:trPr>
+        <w:tc>
+          <w:tcPr>
+            <w:tcW w:w="2730" w:type="dxa"/>
+            <w:vAlign w:val="center"/>
+          </w:tcPr>
+          <w:p>
+            <w:pPr>
+              <w:numPr>
+                <w:ilvl w:val="0"/>
+                <w:numId w:val="0"/>
+              </w:numPr>
+              <w:jc w:val="center"/>
+              <w:rPr>
+                <w:rFonts w:hint="eastAsia" w:asciiTheme="minorEastAsia" w:hAnsiTheme="minorEastAsia" w:eastAsiaTheme="minorEastAsia" w:cstheme="minorEastAsia"/>
+                <w:sz w:val="18"/>
+                <w:szCs w:val="18"/>
+                <w:vertAlign w:val="baseline"/>
+                <w:lang w:val="en-US" w:eastAsia="zh-CN"/>
+              </w:rPr>
+            </w:pPr>
+            <w:r>
+              <w:rPr>
+                <w:rFonts w:hint="eastAsia" w:asciiTheme="minorEastAsia" w:hAnsiTheme="minorEastAsia" w:cstheme="minorEastAsia"/>
+                <w:sz w:val="18"/>
+                <w:szCs w:val="18"/>
+                <w:vertAlign w:val="baseline"/>
+                <w:lang w:val="en-US" w:eastAsia="zh-CN"/>
+              </w:rPr>
+              <w:t>测试报告</w:t>
+            </w:r>
+          </w:p>
+        </w:tc>
+        <w:tc>
+          <w:tcPr>
+            <w:tcW w:w="2730" w:type="dxa"/>
+            <w:vAlign w:val="top"/>
+          </w:tcPr>
+          <w:p>
+            <w:pPr>
+              <w:numPr>
+                <w:ilvl w:val="0"/>
+                <w:numId w:val="9"/>
+              </w:numPr>
+              <w:jc w:val="both"/>
+              <w:rPr>
+                <w:rFonts w:hint="eastAsia" w:asciiTheme="minorEastAsia" w:hAnsiTheme="minorEastAsia" w:eastAsiaTheme="minorEastAsia" w:cstheme="minorEastAsia"/>
+                <w:sz w:val="18"/>
+                <w:szCs w:val="18"/>
+                <w:vertAlign w:val="baseline"/>
+                <w:lang w:val="en-US" w:eastAsia="zh-CN"/>
+              </w:rPr>
+            </w:pPr>
+            <w:r>
+              <w:rPr>
+                <w:rFonts w:hint="eastAsia" w:asciiTheme="minorEastAsia" w:hAnsiTheme="minorEastAsia" w:cstheme="minorEastAsia"/>
+                <w:sz w:val="18"/>
+                <w:szCs w:val="18"/>
+                <w:vertAlign w:val="baseline"/>
+                <w:lang w:val="en-US" w:eastAsia="zh-CN"/>
+              </w:rPr>
+              <w:t xml:space="preserve"> 总结测试报告</w:t>
+            </w:r>
+          </w:p>
+        </w:tc>
+      </w:tr>
+    </w:tbl>
+    <w:p>
+      <w:pPr>
+        <w:numPr>
+          <w:ilvl w:val="0"/>
+          <w:numId w:val="0"/>
+        </w:numPr>
+        <w:jc w:val="both"/>
+        <w:rPr>
+          <w:rFonts w:hint="eastAsia" w:asciiTheme="minorEastAsia" w:hAnsiTheme="minorEastAsia" w:eastAsiaTheme="minorEastAsia" w:cstheme="minorEastAsia"/>
+          <w:sz w:val="18"/>
+          <w:szCs w:val="18"/>
+          <w:lang w:val="en-US" w:eastAsia="zh-CN"/>
+        </w:rPr>
+      </w:pPr>
+    </w:p>
+    <w:p>
+      <w:pPr>
+        <w:numPr>
+          <w:ilvl w:val="0"/>
+          <w:numId w:val="0"/>
+        </w:numPr>
+        <w:ind w:leftChars="0"/>
+        <w:jc w:val="both"/>
+        <w:rPr>
+          <w:rFonts w:hint="eastAsia" w:ascii="黑体" w:hAnsi="黑体" w:eastAsia="黑体" w:cs="黑体"/>
+          <w:sz w:val="21"/>
+          <w:szCs w:val="21"/>
+          <w:lang w:val="en-US" w:eastAsia="zh-CN"/>
+        </w:rPr>
+      </w:pPr>
+      <w:r>
+        <w:rPr>
+          <w:rFonts w:hint="eastAsia" w:ascii="黑体" w:hAnsi="黑体" w:eastAsia="黑体" w:cs="黑体"/>
+          <w:sz w:val="21"/>
+          <w:szCs w:val="21"/>
+          <w:lang w:val="en-US" w:eastAsia="zh-CN"/>
+        </w:rPr>
+        <w:t>3.2 测试用例设计</w:t>
+      </w:r>
+    </w:p>
+    <w:p>
+      <w:pPr>
+        <w:numPr>
+          <w:ilvl w:val="0"/>
+          <w:numId w:val="0"/>
+        </w:numPr>
+        <w:ind w:leftChars="0"/>
+        <w:jc w:val="both"/>
+        <w:rPr>
+          <w:rFonts w:hint="eastAsia" w:ascii="黑体" w:hAnsi="黑体" w:eastAsia="黑体" w:cs="黑体"/>
+          <w:sz w:val="21"/>
+          <w:szCs w:val="21"/>
+          <w:lang w:val="en-US" w:eastAsia="zh-CN"/>
+        </w:rPr>
+      </w:pPr>
+    </w:p>
+    <w:p>
+      <w:pPr>
+        <w:numPr>
+          <w:ilvl w:val="0"/>
+          <w:numId w:val="10"/>
+        </w:numPr>
+        <w:ind w:leftChars="0" w:firstLine="420" w:firstLineChars="0"/>
+        <w:jc w:val="both"/>
+        <w:rPr>
+          <w:rFonts w:hint="eastAsia" w:asciiTheme="minorEastAsia" w:hAnsiTheme="minorEastAsia" w:eastAsiaTheme="minorEastAsia" w:cstheme="minorEastAsia"/>
+          <w:sz w:val="18"/>
+          <w:szCs w:val="18"/>
+          <w:lang w:val="en-US" w:eastAsia="zh-CN"/>
+        </w:rPr>
+      </w:pPr>
+      <w:r>
+        <w:rPr>
+          <w:rFonts w:hint="eastAsia" w:asciiTheme="minorEastAsia" w:hAnsiTheme="minorEastAsia" w:cstheme="minorEastAsia"/>
+          <w:sz w:val="18"/>
+          <w:szCs w:val="18"/>
+          <w:lang w:val="en-US" w:eastAsia="zh-CN"/>
+        </w:rPr>
+        <w:t>采用黑盒测试方法进行测试</w:t>
+      </w:r>
+    </w:p>
+    <w:p>
+      <w:pPr>
+        <w:numPr>
+          <w:ilvl w:val="0"/>
+          <w:numId w:val="10"/>
+        </w:numPr>
+        <w:ind w:leftChars="0" w:firstLine="420" w:firstLineChars="0"/>
+        <w:jc w:val="both"/>
+        <w:rPr>
+          <w:rFonts w:hint="eastAsia" w:asciiTheme="minorEastAsia" w:hAnsiTheme="minorEastAsia" w:eastAsiaTheme="minorEastAsia" w:cstheme="minorEastAsia"/>
+          <w:sz w:val="18"/>
+          <w:szCs w:val="18"/>
+          <w:lang w:val="en-US" w:eastAsia="zh-CN"/>
+        </w:rPr>
+      </w:pPr>
+      <w:r>
+        <w:rPr>
+          <w:rFonts w:hint="eastAsia" w:asciiTheme="minorEastAsia" w:hAnsiTheme="minorEastAsia" w:cstheme="minorEastAsia"/>
+          <w:sz w:val="18"/>
+          <w:szCs w:val="18"/>
+          <w:lang w:val="en-US" w:eastAsia="zh-CN"/>
+        </w:rPr>
+        <w:t>对每一个测试用例，给定指定的输入数据和详细的操作步骤</w:t>
+      </w:r>
+    </w:p>
+    <w:p>
+      <w:pPr>
+        <w:numPr>
+          <w:ilvl w:val="0"/>
+          <w:numId w:val="10"/>
+        </w:numPr>
+        <w:ind w:leftChars="0" w:firstLine="420" w:firstLineChars="0"/>
+        <w:jc w:val="both"/>
+        <w:rPr>
+          <w:rFonts w:hint="eastAsia" w:asciiTheme="minorEastAsia" w:hAnsiTheme="minorEastAsia" w:eastAsiaTheme="minorEastAsia" w:cstheme="minorEastAsia"/>
+          <w:sz w:val="18"/>
+          <w:szCs w:val="18"/>
+          <w:lang w:val="en-US" w:eastAsia="zh-CN"/>
+        </w:rPr>
+      </w:pPr>
+      <w:r>
+        <w:rPr>
+          <w:rFonts w:hint="eastAsia" w:asciiTheme="minorEastAsia" w:hAnsiTheme="minorEastAsia" w:cstheme="minorEastAsia"/>
+          <w:sz w:val="18"/>
+          <w:szCs w:val="18"/>
+          <w:lang w:val="en-US" w:eastAsia="zh-CN"/>
+        </w:rPr>
+        <w:t>每个测试用例都需要有正确的预期结果</w:t>
+      </w:r>
+    </w:p>
+    <w:p>
+      <w:pPr>
+        <w:numPr>
+          <w:ilvl w:val="0"/>
+          <w:numId w:val="10"/>
+        </w:numPr>
+        <w:ind w:leftChars="0" w:firstLine="420" w:firstLineChars="0"/>
+        <w:jc w:val="both"/>
+        <w:rPr>
+          <w:rFonts w:hint="eastAsia" w:asciiTheme="minorEastAsia" w:hAnsiTheme="minorEastAsia" w:eastAsiaTheme="minorEastAsia" w:cstheme="minorEastAsia"/>
+          <w:sz w:val="18"/>
+          <w:szCs w:val="18"/>
+          <w:lang w:val="en-US" w:eastAsia="zh-CN"/>
+        </w:rPr>
+      </w:pPr>
+      <w:r>
+        <w:rPr>
+          <w:rFonts w:hint="eastAsia" w:asciiTheme="minorEastAsia" w:hAnsiTheme="minorEastAsia" w:cstheme="minorEastAsia"/>
+          <w:sz w:val="18"/>
+          <w:szCs w:val="18"/>
+          <w:lang w:val="en-US" w:eastAsia="zh-CN"/>
+        </w:rPr>
+        <w:t>在测试过程中，可按照实际情况对用例进行修改</w:t>
+      </w:r>
     </w:p>
     <w:sectPr>
       <w:pgSz w:w="11906" w:h="16838"/>
@@ -924,6 +2134,50 @@
 <file path=word/numbering.xml><?xml version="1.0" encoding="utf-8"?>
 <w:numbering xmlns:wpc="http://schemas.microsoft.com/office/word/2010/wordprocessingCanvas" xmlns:mc="http://schemas.openxmlformats.org/markup-compatibility/2006" xmlns:o="urn:schemas-microsoft-com:office:office" xmlns:r="http://schemas.openxmlformats.org/officeDocument/2006/relationships" xmlns:m="http://schemas.openxmlformats.org/officeDocument/2006/math" xmlns:v="urn:schemas-microsoft-com:vml" xmlns:wp14="http://schemas.microsoft.com/office/word/2010/wordprocessingDrawing" xmlns:wp="http://schemas.openxmlformats.org/drawingml/2006/wordprocessingDrawing" xmlns:w10="urn:schemas-microsoft-com:office:word" xmlns:w="http://schemas.openxmlformats.org/wordprocessingml/2006/main" xmlns:w14="http://schemas.microsoft.com/office/word/2010/wordml" xmlns:wpg="http://schemas.microsoft.com/office/word/2010/wordprocessingGroup" xmlns:wpi="http://schemas.microsoft.com/office/word/2010/wordprocessingInk" xmlns:wne="http://schemas.microsoft.com/office/word/2006/wordml" xmlns:wps="http://schemas.microsoft.com/office/word/2010/wordprocessingShape" mc:Ignorable="w14 wp14">
   <w:abstractNum w:abstractNumId="0">
+    <w:nsid w:val="8E92324E"/>
+    <w:multiLevelType w:val="singleLevel"/>
+    <w:tmpl w:val="8E92324E"/>
+    <w:lvl w:ilvl="0" w:tentative="0">
+      <w:start w:val="1"/>
+      <w:numFmt w:val="decimal"/>
+      <w:lvlText w:val="%1."/>
+      <w:lvlJc w:val="left"/>
+      <w:pPr>
+        <w:tabs>
+          <w:tab w:val="left" w:pos="312"/>
+        </w:tabs>
+      </w:pPr>
+    </w:lvl>
+  </w:abstractNum>
+  <w:abstractNum w:abstractNumId="1">
+    <w:nsid w:val="A36997F4"/>
+    <w:multiLevelType w:val="singleLevel"/>
+    <w:tmpl w:val="A36997F4"/>
+    <w:lvl w:ilvl="0" w:tentative="0">
+      <w:start w:val="1"/>
+      <w:numFmt w:val="decimal"/>
+      <w:lvlText w:val="%1."/>
+      <w:lvlJc w:val="left"/>
+      <w:pPr>
+        <w:tabs>
+          <w:tab w:val="left" w:pos="312"/>
+        </w:tabs>
+      </w:pPr>
+    </w:lvl>
+  </w:abstractNum>
+  <w:abstractNum w:abstractNumId="2">
+    <w:nsid w:val="085F4618"/>
+    <w:multiLevelType w:val="singleLevel"/>
+    <w:tmpl w:val="085F4618"/>
+    <w:lvl w:ilvl="0" w:tentative="0">
+      <w:start w:val="1"/>
+      <w:numFmt w:val="decimal"/>
+      <w:suff w:val="space"/>
+      <w:lvlText w:val="%1."/>
+      <w:lvlJc w:val="left"/>
+    </w:lvl>
+  </w:abstractNum>
+  <w:abstractNum w:abstractNumId="3">
     <w:nsid w:val="08E79914"/>
     <w:multiLevelType w:val="singleLevel"/>
     <w:tmpl w:val="08E79914"/>
@@ -935,7 +2189,43 @@
       <w:lvlJc w:val="left"/>
     </w:lvl>
   </w:abstractNum>
-  <w:abstractNum w:abstractNumId="1">
+  <w:abstractNum w:abstractNumId="4">
+    <w:nsid w:val="1ABF3399"/>
+    <w:multiLevelType w:val="singleLevel"/>
+    <w:tmpl w:val="1ABF3399"/>
+    <w:lvl w:ilvl="0" w:tentative="0">
+      <w:start w:val="1"/>
+      <w:numFmt w:val="decimal"/>
+      <w:suff w:val="space"/>
+      <w:lvlText w:val="%1."/>
+      <w:lvlJc w:val="left"/>
+    </w:lvl>
+  </w:abstractNum>
+  <w:abstractNum w:abstractNumId="5">
+    <w:nsid w:val="2430F40F"/>
+    <w:multiLevelType w:val="singleLevel"/>
+    <w:tmpl w:val="2430F40F"/>
+    <w:lvl w:ilvl="0" w:tentative="0">
+      <w:start w:val="1"/>
+      <w:numFmt w:val="decimal"/>
+      <w:suff w:val="space"/>
+      <w:lvlText w:val="%1."/>
+      <w:lvlJc w:val="left"/>
+    </w:lvl>
+  </w:abstractNum>
+  <w:abstractNum w:abstractNumId="6">
+    <w:nsid w:val="5140EF4F"/>
+    <w:multiLevelType w:val="singleLevel"/>
+    <w:tmpl w:val="5140EF4F"/>
+    <w:lvl w:ilvl="0" w:tentative="0">
+      <w:start w:val="1"/>
+      <w:numFmt w:val="decimal"/>
+      <w:suff w:val="space"/>
+      <w:lvlText w:val="%1."/>
+      <w:lvlJc w:val="left"/>
+    </w:lvl>
+  </w:abstractNum>
+  <w:abstractNum w:abstractNumId="7">
     <w:nsid w:val="66E80B29"/>
     <w:multiLevelType w:val="multilevel"/>
     <w:tmpl w:val="66E80B29"/>
@@ -1057,7 +2347,7 @@
       </w:rPr>
     </w:lvl>
   </w:abstractNum>
-  <w:abstractNum w:abstractNumId="2">
+  <w:abstractNum w:abstractNumId="8">
     <w:nsid w:val="67190623"/>
     <w:multiLevelType w:val="singleLevel"/>
     <w:tmpl w:val="67190623"/>
@@ -1072,14 +2362,51 @@
       </w:rPr>
     </w:lvl>
   </w:abstractNum>
+  <w:abstractNum w:abstractNumId="9">
+    <w:nsid w:val="6E1050E3"/>
+    <w:multiLevelType w:val="singleLevel"/>
+    <w:tmpl w:val="6E1050E3"/>
+    <w:lvl w:ilvl="0" w:tentative="0">
+      <w:start w:val="1"/>
+      <w:numFmt w:val="decimal"/>
+      <w:lvlText w:val="%1."/>
+      <w:lvlJc w:val="left"/>
+      <w:pPr>
+        <w:tabs>
+          <w:tab w:val="left" w:pos="312"/>
+        </w:tabs>
+      </w:pPr>
+    </w:lvl>
+  </w:abstractNum>
   <w:num w:numId="1">
+    <w:abstractNumId w:val="8"/>
+  </w:num>
+  <w:num w:numId="2">
+    <w:abstractNumId w:val="7"/>
+  </w:num>
+  <w:num w:numId="3">
     <w:abstractNumId w:val="2"/>
   </w:num>
-  <w:num w:numId="2">
+  <w:num w:numId="4">
+    <w:abstractNumId w:val="3"/>
+  </w:num>
+  <w:num w:numId="5">
+    <w:abstractNumId w:val="0"/>
+  </w:num>
+  <w:num w:numId="6">
+    <w:abstractNumId w:val="4"/>
+  </w:num>
+  <w:num w:numId="7">
     <w:abstractNumId w:val="1"/>
   </w:num>
-  <w:num w:numId="3">
-    <w:abstractNumId w:val="0"/>
+  <w:num w:numId="8">
+    <w:abstractNumId w:val="9"/>
+  </w:num>
+  <w:num w:numId="9">
+    <w:abstractNumId w:val="5"/>
+  </w:num>
+  <w:num w:numId="10">
+    <w:abstractNumId w:val="6"/>
   </w:num>
 </w:numbering>
 </file>
@@ -1159,7 +2486,7 @@
     <w:lsdException w:qFormat="1" w:unhideWhenUsed="0" w:uiPriority="0" w:semiHidden="0" w:name="Title"/>
     <w:lsdException w:unhideWhenUsed="0" w:uiPriority="0" w:semiHidden="0" w:name="Closing"/>
     <w:lsdException w:unhideWhenUsed="0" w:uiPriority="0" w:semiHidden="0" w:name="Signature"/>
-    <w:lsdException w:unhideWhenUsed="0" w:uiPriority="0" w:name="Default Paragraph Font"/>
+    <w:lsdException w:qFormat="1" w:unhideWhenUsed="0" w:uiPriority="0" w:name="Default Paragraph Font"/>
     <w:lsdException w:unhideWhenUsed="0" w:uiPriority="0" w:semiHidden="0" w:name="Body Text"/>
     <w:lsdException w:unhideWhenUsed="0" w:uiPriority="0" w:semiHidden="0" w:name="Body Text Indent"/>
     <w:lsdException w:unhideWhenUsed="0" w:uiPriority="0" w:semiHidden="0" w:name="List Continue"/>
@@ -1242,7 +2569,7 @@
     <w:lsdException w:unhideWhenUsed="0" w:uiPriority="0" w:semiHidden="0" w:name="Table Web 2"/>
     <w:lsdException w:unhideWhenUsed="0" w:uiPriority="0" w:semiHidden="0" w:name="Table Web 3"/>
     <w:lsdException w:unhideWhenUsed="0" w:uiPriority="0" w:semiHidden="0" w:name="Balloon Text"/>
-    <w:lsdException w:unhideWhenUsed="0" w:uiPriority="0" w:semiHidden="0" w:name="Table Grid"/>
+    <w:lsdException w:qFormat="1" w:unhideWhenUsed="0" w:uiPriority="0" w:semiHidden="0" w:name="Table Grid"/>
     <w:lsdException w:unhideWhenUsed="0" w:uiPriority="0" w:semiHidden="0" w:name="Table Theme"/>
     <w:lsdException w:unhideWhenUsed="0" w:uiPriority="60" w:semiHidden="0" w:name="Light Shading"/>
     <w:lsdException w:unhideWhenUsed="0" w:uiPriority="61" w:semiHidden="0" w:name="Light List"/>
@@ -1362,6 +2689,7 @@
   <w:style w:type="character" w:default="1" w:styleId="2">
     <w:name w:val="Default Paragraph Font"/>
     <w:semiHidden/>
+    <w:qFormat/>
     <w:uiPriority w:val="0"/>
   </w:style>
   <w:style w:type="table" w:default="1" w:styleId="3">
@@ -1382,6 +2710,7 @@
   <w:style w:type="table" w:styleId="4">
     <w:name w:val="Table Grid"/>
     <w:basedOn w:val="3"/>
+    <w:qFormat/>
     <w:uiPriority w:val="0"/>
     <w:pPr>
       <w:widowControl w:val="0"/>
@@ -1664,6 +2993,7 @@
     <customSectPr/>
     <customSectPr/>
     <customSectPr/>
+    <customSectPr/>
   </customSectProps>
 </s:customData>
 </file>

--- a/segmentfault/思否博客测试计划.docx
+++ b/segmentfault/思否博客测试计划.docx
@@ -486,6 +486,7 @@
       <w:pPr>
         <w:widowControl w:val="0"/>
         <w:numPr>
+          <w:ilvl w:val="0"/>
           <w:numId w:val="0"/>
         </w:numPr>
         <w:jc w:val="both"/>
@@ -527,6 +528,7 @@
       <w:pPr>
         <w:widowControl w:val="0"/>
         <w:numPr>
+          <w:ilvl w:val="0"/>
           <w:numId w:val="0"/>
         </w:numPr>
         <w:jc w:val="both"/>
@@ -568,6 +570,7 @@
       <w:pPr>
         <w:widowControl w:val="0"/>
         <w:numPr>
+          <w:ilvl w:val="0"/>
           <w:numId w:val="0"/>
         </w:numPr>
         <w:jc w:val="both"/>
@@ -988,8 +991,6 @@
               </w:rPr>
               <w:t>模块</w:t>
             </w:r>
-            <w:bookmarkStart w:id="0" w:name="_GoBack"/>
-            <w:bookmarkEnd w:id="0"/>
           </w:p>
           <w:p>
             <w:pPr>
@@ -1016,6 +1017,33 @@
                 <w:lang w:val="en-US" w:eastAsia="zh-CN"/>
               </w:rPr>
               <w:t>登录模块</w:t>
+            </w:r>
+          </w:p>
+          <w:p>
+            <w:pPr>
+              <w:numPr>
+                <w:ilvl w:val="0"/>
+                <w:numId w:val="4"/>
+              </w:numPr>
+              <w:ind w:left="0" w:leftChars="0" w:firstLine="0" w:firstLineChars="0"/>
+              <w:jc w:val="both"/>
+              <w:rPr>
+                <w:rFonts w:hint="eastAsia" w:asciiTheme="minorEastAsia" w:hAnsiTheme="minorEastAsia" w:eastAsiaTheme="minorEastAsia" w:cstheme="minorEastAsia"/>
+                <w:sz w:val="21"/>
+                <w:szCs w:val="21"/>
+                <w:vertAlign w:val="baseline"/>
+                <w:lang w:val="en-US" w:eastAsia="zh-CN"/>
+              </w:rPr>
+            </w:pPr>
+            <w:r>
+              <w:rPr>
+                <w:rFonts w:hint="eastAsia" w:asciiTheme="minorEastAsia" w:hAnsiTheme="minorEastAsia" w:cstheme="minorEastAsia"/>
+                <w:sz w:val="21"/>
+                <w:szCs w:val="21"/>
+                <w:vertAlign w:val="baseline"/>
+                <w:lang w:val="en-US" w:eastAsia="zh-CN"/>
+              </w:rPr>
+              <w:t>注册模块</w:t>
             </w:r>
           </w:p>
           <w:p>
@@ -1398,7 +1426,9 @@
         </w:tblBorders>
         <w:tblLayout w:type="fixed"/>
         <w:tblCellMar>
+          <w:top w:w="0" w:type="dxa"/>
           <w:left w:w="108" w:type="dxa"/>
+          <w:bottom w:w="0" w:type="dxa"/>
           <w:right w:w="108" w:type="dxa"/>
         </w:tblCellMar>
       </w:tblPr>
@@ -1417,6 +1447,12 @@
             <w:insideV w:val="single" w:color="auto" w:sz="4" w:space="0"/>
           </w:tblBorders>
           <w:tblLayout w:type="fixed"/>
+          <w:tblCellMar>
+            <w:top w:w="0" w:type="dxa"/>
+            <w:left w:w="108" w:type="dxa"/>
+            <w:bottom w:w="0" w:type="dxa"/>
+            <w:right w:w="108" w:type="dxa"/>
+          </w:tblCellMar>
         </w:tblPrEx>
         <w:trPr>
           <w:trHeight w:val="612" w:hRule="atLeast"/>
@@ -1483,6 +1519,831 @@
                 <w:lang w:val="en-US" w:eastAsia="zh-CN"/>
               </w:rPr>
               <w:t>标准</w:t>
+            </w:r>
+          </w:p>
+        </w:tc>
+      </w:tr>
+      <w:tr>
+        <w:tblPrEx>
+          <w:tblBorders>
+            <w:top w:val="single" w:color="auto" w:sz="4" w:space="0"/>
+            <w:left w:val="single" w:color="auto" w:sz="4" w:space="0"/>
+            <w:bottom w:val="single" w:color="auto" w:sz="4" w:space="0"/>
+            <w:right w:val="single" w:color="auto" w:sz="4" w:space="0"/>
+            <w:insideH w:val="single" w:color="auto" w:sz="4" w:space="0"/>
+            <w:insideV w:val="single" w:color="auto" w:sz="4" w:space="0"/>
+          </w:tblBorders>
+          <w:tblLayout w:type="fixed"/>
+          <w:tblCellMar>
+            <w:top w:w="0" w:type="dxa"/>
+            <w:left w:w="108" w:type="dxa"/>
+            <w:bottom w:w="0" w:type="dxa"/>
+            <w:right w:w="108" w:type="dxa"/>
+          </w:tblCellMar>
+        </w:tblPrEx>
+        <w:trPr>
+          <w:trHeight w:val="612" w:hRule="atLeast"/>
+          <w:jc w:val="center"/>
+        </w:trPr>
+        <w:tc>
+          <w:tcPr>
+            <w:tcW w:w="2730" w:type="dxa"/>
+            <w:vAlign w:val="center"/>
+          </w:tcPr>
+          <w:p>
+            <w:pPr>
+              <w:numPr>
+                <w:ilvl w:val="0"/>
+                <w:numId w:val="0"/>
+              </w:numPr>
+              <w:jc w:val="center"/>
+              <w:rPr>
+                <w:rFonts w:hint="eastAsia" w:asciiTheme="minorEastAsia" w:hAnsiTheme="minorEastAsia" w:eastAsiaTheme="minorEastAsia" w:cstheme="minorEastAsia"/>
+                <w:sz w:val="18"/>
+                <w:szCs w:val="18"/>
+                <w:vertAlign w:val="baseline"/>
+                <w:lang w:val="en-US" w:eastAsia="zh-CN"/>
+              </w:rPr>
+            </w:pPr>
+            <w:r>
+              <w:rPr>
+                <w:rFonts w:hint="eastAsia" w:asciiTheme="minorEastAsia" w:hAnsiTheme="minorEastAsia" w:cstheme="minorEastAsia"/>
+                <w:sz w:val="18"/>
+                <w:szCs w:val="18"/>
+                <w:vertAlign w:val="baseline"/>
+                <w:lang w:val="en-US" w:eastAsia="zh-CN"/>
+              </w:rPr>
+              <w:t>熟悉产品</w:t>
+            </w:r>
+          </w:p>
+        </w:tc>
+        <w:tc>
+          <w:tcPr>
+            <w:tcW w:w="2730" w:type="dxa"/>
+            <w:vAlign w:val="top"/>
+          </w:tcPr>
+          <w:p>
+            <w:pPr>
+              <w:numPr>
+                <w:ilvl w:val="0"/>
+                <w:numId w:val="5"/>
+              </w:numPr>
+              <w:jc w:val="both"/>
+              <w:rPr>
+                <w:rFonts w:hint="eastAsia" w:asciiTheme="minorEastAsia" w:hAnsiTheme="minorEastAsia" w:cstheme="minorEastAsia"/>
+                <w:sz w:val="18"/>
+                <w:szCs w:val="18"/>
+                <w:vertAlign w:val="baseline"/>
+                <w:lang w:val="en-US" w:eastAsia="zh-CN"/>
+              </w:rPr>
+            </w:pPr>
+            <w:r>
+              <w:rPr>
+                <w:rFonts w:hint="eastAsia" w:asciiTheme="minorEastAsia" w:hAnsiTheme="minorEastAsia" w:cstheme="minorEastAsia"/>
+                <w:sz w:val="18"/>
+                <w:szCs w:val="18"/>
+                <w:vertAlign w:val="baseline"/>
+                <w:lang w:val="en-US" w:eastAsia="zh-CN"/>
+              </w:rPr>
+              <w:t>完成对被测模块的熟悉过程</w:t>
+            </w:r>
+          </w:p>
+        </w:tc>
+      </w:tr>
+      <w:tr>
+        <w:tblPrEx>
+          <w:tblBorders>
+            <w:top w:val="single" w:color="auto" w:sz="4" w:space="0"/>
+            <w:left w:val="single" w:color="auto" w:sz="4" w:space="0"/>
+            <w:bottom w:val="single" w:color="auto" w:sz="4" w:space="0"/>
+            <w:right w:val="single" w:color="auto" w:sz="4" w:space="0"/>
+            <w:insideH w:val="single" w:color="auto" w:sz="4" w:space="0"/>
+            <w:insideV w:val="single" w:color="auto" w:sz="4" w:space="0"/>
+          </w:tblBorders>
+          <w:tblLayout w:type="fixed"/>
+          <w:tblCellMar>
+            <w:top w:w="0" w:type="dxa"/>
+            <w:left w:w="108" w:type="dxa"/>
+            <w:bottom w:w="0" w:type="dxa"/>
+            <w:right w:w="108" w:type="dxa"/>
+          </w:tblCellMar>
+        </w:tblPrEx>
+        <w:trPr>
+          <w:trHeight w:val="612" w:hRule="atLeast"/>
+          <w:jc w:val="center"/>
+        </w:trPr>
+        <w:tc>
+          <w:tcPr>
+            <w:tcW w:w="2730" w:type="dxa"/>
+            <w:vAlign w:val="center"/>
+          </w:tcPr>
+          <w:p>
+            <w:pPr>
+              <w:numPr>
+                <w:ilvl w:val="0"/>
+                <w:numId w:val="0"/>
+              </w:numPr>
+              <w:jc w:val="center"/>
+              <w:rPr>
+                <w:rFonts w:hint="eastAsia" w:asciiTheme="minorEastAsia" w:hAnsiTheme="minorEastAsia" w:eastAsiaTheme="minorEastAsia" w:cstheme="minorEastAsia"/>
+                <w:sz w:val="18"/>
+                <w:szCs w:val="18"/>
+                <w:vertAlign w:val="baseline"/>
+                <w:lang w:val="en-US" w:eastAsia="zh-CN"/>
+              </w:rPr>
+            </w:pPr>
+            <w:r>
+              <w:rPr>
+                <w:rFonts w:hint="eastAsia" w:asciiTheme="minorEastAsia" w:hAnsiTheme="minorEastAsia" w:cstheme="minorEastAsia"/>
+                <w:sz w:val="18"/>
+                <w:szCs w:val="18"/>
+                <w:vertAlign w:val="baseline"/>
+                <w:lang w:val="en-US" w:eastAsia="zh-CN"/>
+              </w:rPr>
+              <w:t>测试需求</w:t>
+            </w:r>
+          </w:p>
+        </w:tc>
+        <w:tc>
+          <w:tcPr>
+            <w:tcW w:w="2730" w:type="dxa"/>
+            <w:vAlign w:val="top"/>
+          </w:tcPr>
+          <w:p>
+            <w:pPr>
+              <w:numPr>
+                <w:ilvl w:val="0"/>
+                <w:numId w:val="6"/>
+              </w:numPr>
+              <w:jc w:val="both"/>
+              <w:rPr>
+                <w:rFonts w:hint="eastAsia" w:asciiTheme="minorEastAsia" w:hAnsiTheme="minorEastAsia" w:eastAsiaTheme="minorEastAsia" w:cstheme="minorEastAsia"/>
+                <w:sz w:val="18"/>
+                <w:szCs w:val="18"/>
+                <w:vertAlign w:val="baseline"/>
+                <w:lang w:val="en-US" w:eastAsia="zh-CN"/>
+              </w:rPr>
+            </w:pPr>
+            <w:r>
+              <w:rPr>
+                <w:rFonts w:hint="eastAsia" w:asciiTheme="minorEastAsia" w:hAnsiTheme="minorEastAsia" w:cstheme="minorEastAsia"/>
+                <w:sz w:val="18"/>
+                <w:szCs w:val="18"/>
+                <w:vertAlign w:val="baseline"/>
+                <w:lang w:val="en-US" w:eastAsia="zh-CN"/>
+              </w:rPr>
+              <w:t xml:space="preserve"> 划分测试模块</w:t>
+            </w:r>
+          </w:p>
+        </w:tc>
+      </w:tr>
+      <w:tr>
+        <w:tblPrEx>
+          <w:tblBorders>
+            <w:top w:val="single" w:color="auto" w:sz="4" w:space="0"/>
+            <w:left w:val="single" w:color="auto" w:sz="4" w:space="0"/>
+            <w:bottom w:val="single" w:color="auto" w:sz="4" w:space="0"/>
+            <w:right w:val="single" w:color="auto" w:sz="4" w:space="0"/>
+            <w:insideH w:val="single" w:color="auto" w:sz="4" w:space="0"/>
+            <w:insideV w:val="single" w:color="auto" w:sz="4" w:space="0"/>
+          </w:tblBorders>
+          <w:tblLayout w:type="fixed"/>
+          <w:tblCellMar>
+            <w:top w:w="0" w:type="dxa"/>
+            <w:left w:w="108" w:type="dxa"/>
+            <w:bottom w:w="0" w:type="dxa"/>
+            <w:right w:w="108" w:type="dxa"/>
+          </w:tblCellMar>
+        </w:tblPrEx>
+        <w:trPr>
+          <w:trHeight w:val="612" w:hRule="atLeast"/>
+          <w:jc w:val="center"/>
+        </w:trPr>
+        <w:tc>
+          <w:tcPr>
+            <w:tcW w:w="2730" w:type="dxa"/>
+            <w:vAlign w:val="center"/>
+          </w:tcPr>
+          <w:p>
+            <w:pPr>
+              <w:numPr>
+                <w:ilvl w:val="0"/>
+                <w:numId w:val="0"/>
+              </w:numPr>
+              <w:jc w:val="center"/>
+              <w:rPr>
+                <w:rFonts w:hint="eastAsia" w:asciiTheme="minorEastAsia" w:hAnsiTheme="minorEastAsia" w:eastAsiaTheme="minorEastAsia" w:cstheme="minorEastAsia"/>
+                <w:sz w:val="18"/>
+                <w:szCs w:val="18"/>
+                <w:vertAlign w:val="baseline"/>
+                <w:lang w:val="en-US" w:eastAsia="zh-CN"/>
+              </w:rPr>
+            </w:pPr>
+            <w:r>
+              <w:rPr>
+                <w:rFonts w:hint="eastAsia" w:asciiTheme="minorEastAsia" w:hAnsiTheme="minorEastAsia" w:cstheme="minorEastAsia"/>
+                <w:sz w:val="18"/>
+                <w:szCs w:val="18"/>
+                <w:vertAlign w:val="baseline"/>
+                <w:lang w:val="en-US" w:eastAsia="zh-CN"/>
+              </w:rPr>
+              <w:t>测试用例设计</w:t>
+            </w:r>
+          </w:p>
+        </w:tc>
+        <w:tc>
+          <w:tcPr>
+            <w:tcW w:w="2730" w:type="dxa"/>
+            <w:vAlign w:val="top"/>
+          </w:tcPr>
+          <w:p>
+            <w:pPr>
+              <w:numPr>
+                <w:ilvl w:val="0"/>
+                <w:numId w:val="7"/>
+              </w:numPr>
+              <w:jc w:val="both"/>
+              <w:rPr>
+                <w:rFonts w:hint="eastAsia" w:asciiTheme="minorEastAsia" w:hAnsiTheme="minorEastAsia" w:cstheme="minorEastAsia"/>
+                <w:sz w:val="18"/>
+                <w:szCs w:val="18"/>
+                <w:vertAlign w:val="baseline"/>
+                <w:lang w:val="en-US" w:eastAsia="zh-CN"/>
+              </w:rPr>
+            </w:pPr>
+            <w:r>
+              <w:rPr>
+                <w:rFonts w:hint="eastAsia" w:asciiTheme="minorEastAsia" w:hAnsiTheme="minorEastAsia" w:cstheme="minorEastAsia"/>
+                <w:sz w:val="18"/>
+                <w:szCs w:val="18"/>
+                <w:vertAlign w:val="baseline"/>
+                <w:lang w:val="en-US" w:eastAsia="zh-CN"/>
+              </w:rPr>
+              <w:t>设计测试用例</w:t>
+            </w:r>
+          </w:p>
+          <w:p>
+            <w:pPr>
+              <w:numPr>
+                <w:ilvl w:val="0"/>
+                <w:numId w:val="7"/>
+              </w:numPr>
+              <w:jc w:val="both"/>
+              <w:rPr>
+                <w:rFonts w:hint="eastAsia" w:asciiTheme="minorEastAsia" w:hAnsiTheme="minorEastAsia" w:cstheme="minorEastAsia"/>
+                <w:sz w:val="18"/>
+                <w:szCs w:val="18"/>
+                <w:vertAlign w:val="baseline"/>
+                <w:lang w:val="en-US" w:eastAsia="zh-CN"/>
+              </w:rPr>
+            </w:pPr>
+            <w:r>
+              <w:rPr>
+                <w:rFonts w:hint="eastAsia" w:asciiTheme="minorEastAsia" w:hAnsiTheme="minorEastAsia" w:cstheme="minorEastAsia"/>
+                <w:sz w:val="18"/>
+                <w:szCs w:val="18"/>
+                <w:vertAlign w:val="baseline"/>
+                <w:lang w:val="en-US" w:eastAsia="zh-CN"/>
+              </w:rPr>
+              <w:t>保证测试用例覆盖所有需求</w:t>
+            </w:r>
+          </w:p>
+        </w:tc>
+      </w:tr>
+      <w:tr>
+        <w:tblPrEx>
+          <w:tblBorders>
+            <w:top w:val="single" w:color="auto" w:sz="4" w:space="0"/>
+            <w:left w:val="single" w:color="auto" w:sz="4" w:space="0"/>
+            <w:bottom w:val="single" w:color="auto" w:sz="4" w:space="0"/>
+            <w:right w:val="single" w:color="auto" w:sz="4" w:space="0"/>
+            <w:insideH w:val="single" w:color="auto" w:sz="4" w:space="0"/>
+            <w:insideV w:val="single" w:color="auto" w:sz="4" w:space="0"/>
+          </w:tblBorders>
+          <w:tblLayout w:type="fixed"/>
+          <w:tblCellMar>
+            <w:top w:w="0" w:type="dxa"/>
+            <w:left w:w="108" w:type="dxa"/>
+            <w:bottom w:w="0" w:type="dxa"/>
+            <w:right w:w="108" w:type="dxa"/>
+          </w:tblCellMar>
+        </w:tblPrEx>
+        <w:trPr>
+          <w:trHeight w:val="612" w:hRule="atLeast"/>
+          <w:jc w:val="center"/>
+        </w:trPr>
+        <w:tc>
+          <w:tcPr>
+            <w:tcW w:w="2730" w:type="dxa"/>
+            <w:vAlign w:val="center"/>
+          </w:tcPr>
+          <w:p>
+            <w:pPr>
+              <w:numPr>
+                <w:ilvl w:val="0"/>
+                <w:numId w:val="0"/>
+              </w:numPr>
+              <w:jc w:val="center"/>
+              <w:rPr>
+                <w:rFonts w:hint="eastAsia" w:asciiTheme="minorEastAsia" w:hAnsiTheme="minorEastAsia" w:eastAsiaTheme="minorEastAsia" w:cstheme="minorEastAsia"/>
+                <w:sz w:val="18"/>
+                <w:szCs w:val="18"/>
+                <w:vertAlign w:val="baseline"/>
+                <w:lang w:val="en-US" w:eastAsia="zh-CN"/>
+              </w:rPr>
+            </w:pPr>
+            <w:r>
+              <w:rPr>
+                <w:rFonts w:hint="eastAsia" w:asciiTheme="minorEastAsia" w:hAnsiTheme="minorEastAsia" w:cstheme="minorEastAsia"/>
+                <w:sz w:val="18"/>
+                <w:szCs w:val="18"/>
+                <w:vertAlign w:val="baseline"/>
+                <w:lang w:val="en-US" w:eastAsia="zh-CN"/>
+              </w:rPr>
+              <w:t>测试执行</w:t>
+            </w:r>
+          </w:p>
+        </w:tc>
+        <w:tc>
+          <w:tcPr>
+            <w:tcW w:w="2730" w:type="dxa"/>
+            <w:vAlign w:val="top"/>
+          </w:tcPr>
+          <w:p>
+            <w:pPr>
+              <w:numPr>
+                <w:ilvl w:val="0"/>
+                <w:numId w:val="8"/>
+              </w:numPr>
+              <w:jc w:val="both"/>
+              <w:rPr>
+                <w:rFonts w:hint="eastAsia" w:asciiTheme="minorEastAsia" w:hAnsiTheme="minorEastAsia" w:cstheme="minorEastAsia"/>
+                <w:sz w:val="18"/>
+                <w:szCs w:val="18"/>
+                <w:vertAlign w:val="baseline"/>
+                <w:lang w:val="en-US" w:eastAsia="zh-CN"/>
+              </w:rPr>
+            </w:pPr>
+            <w:r>
+              <w:rPr>
+                <w:rFonts w:hint="eastAsia" w:asciiTheme="minorEastAsia" w:hAnsiTheme="minorEastAsia" w:cstheme="minorEastAsia"/>
+                <w:sz w:val="18"/>
+                <w:szCs w:val="18"/>
+                <w:vertAlign w:val="baseline"/>
+                <w:lang w:val="en-US" w:eastAsia="zh-CN"/>
+              </w:rPr>
+              <w:t>所有测试用例均被执行</w:t>
+            </w:r>
+          </w:p>
+          <w:p>
+            <w:pPr>
+              <w:numPr>
+                <w:ilvl w:val="0"/>
+                <w:numId w:val="8"/>
+              </w:numPr>
+              <w:jc w:val="both"/>
+              <w:rPr>
+                <w:rFonts w:hint="eastAsia" w:asciiTheme="minorEastAsia" w:hAnsiTheme="minorEastAsia" w:cstheme="minorEastAsia"/>
+                <w:sz w:val="18"/>
+                <w:szCs w:val="18"/>
+                <w:vertAlign w:val="baseline"/>
+                <w:lang w:val="en-US" w:eastAsia="zh-CN"/>
+              </w:rPr>
+            </w:pPr>
+            <w:r>
+              <w:rPr>
+                <w:rFonts w:hint="eastAsia" w:asciiTheme="minorEastAsia" w:hAnsiTheme="minorEastAsia" w:cstheme="minorEastAsia"/>
+                <w:sz w:val="18"/>
+                <w:szCs w:val="18"/>
+                <w:vertAlign w:val="baseline"/>
+                <w:lang w:val="en-US" w:eastAsia="zh-CN"/>
+              </w:rPr>
+              <w:t>记录发现的缺陷</w:t>
+            </w:r>
+          </w:p>
+        </w:tc>
+      </w:tr>
+      <w:tr>
+        <w:tblPrEx>
+          <w:tblBorders>
+            <w:top w:val="single" w:color="auto" w:sz="4" w:space="0"/>
+            <w:left w:val="single" w:color="auto" w:sz="4" w:space="0"/>
+            <w:bottom w:val="single" w:color="auto" w:sz="4" w:space="0"/>
+            <w:right w:val="single" w:color="auto" w:sz="4" w:space="0"/>
+            <w:insideH w:val="single" w:color="auto" w:sz="4" w:space="0"/>
+            <w:insideV w:val="single" w:color="auto" w:sz="4" w:space="0"/>
+          </w:tblBorders>
+          <w:tblLayout w:type="fixed"/>
+          <w:tblCellMar>
+            <w:top w:w="0" w:type="dxa"/>
+            <w:left w:w="108" w:type="dxa"/>
+            <w:bottom w:w="0" w:type="dxa"/>
+            <w:right w:w="108" w:type="dxa"/>
+          </w:tblCellMar>
+        </w:tblPrEx>
+        <w:trPr>
+          <w:trHeight w:val="649" w:hRule="atLeast"/>
+          <w:jc w:val="center"/>
+        </w:trPr>
+        <w:tc>
+          <w:tcPr>
+            <w:tcW w:w="2730" w:type="dxa"/>
+            <w:vAlign w:val="center"/>
+          </w:tcPr>
+          <w:p>
+            <w:pPr>
+              <w:numPr>
+                <w:ilvl w:val="0"/>
+                <w:numId w:val="0"/>
+              </w:numPr>
+              <w:jc w:val="center"/>
+              <w:rPr>
+                <w:rFonts w:hint="eastAsia" w:asciiTheme="minorEastAsia" w:hAnsiTheme="minorEastAsia" w:eastAsiaTheme="minorEastAsia" w:cstheme="minorEastAsia"/>
+                <w:sz w:val="18"/>
+                <w:szCs w:val="18"/>
+                <w:vertAlign w:val="baseline"/>
+                <w:lang w:val="en-US" w:eastAsia="zh-CN"/>
+              </w:rPr>
+            </w:pPr>
+            <w:r>
+              <w:rPr>
+                <w:rFonts w:hint="eastAsia" w:asciiTheme="minorEastAsia" w:hAnsiTheme="minorEastAsia" w:cstheme="minorEastAsia"/>
+                <w:sz w:val="18"/>
+                <w:szCs w:val="18"/>
+                <w:vertAlign w:val="baseline"/>
+                <w:lang w:val="en-US" w:eastAsia="zh-CN"/>
+              </w:rPr>
+              <w:t>测试报告</w:t>
+            </w:r>
+          </w:p>
+        </w:tc>
+        <w:tc>
+          <w:tcPr>
+            <w:tcW w:w="2730" w:type="dxa"/>
+            <w:vAlign w:val="top"/>
+          </w:tcPr>
+          <w:p>
+            <w:pPr>
+              <w:numPr>
+                <w:ilvl w:val="0"/>
+                <w:numId w:val="9"/>
+              </w:numPr>
+              <w:jc w:val="both"/>
+              <w:rPr>
+                <w:rFonts w:hint="eastAsia" w:asciiTheme="minorEastAsia" w:hAnsiTheme="minorEastAsia" w:eastAsiaTheme="minorEastAsia" w:cstheme="minorEastAsia"/>
+                <w:sz w:val="18"/>
+                <w:szCs w:val="18"/>
+                <w:vertAlign w:val="baseline"/>
+                <w:lang w:val="en-US" w:eastAsia="zh-CN"/>
+              </w:rPr>
+            </w:pPr>
+            <w:r>
+              <w:rPr>
+                <w:rFonts w:hint="eastAsia" w:asciiTheme="minorEastAsia" w:hAnsiTheme="minorEastAsia" w:cstheme="minorEastAsia"/>
+                <w:sz w:val="18"/>
+                <w:szCs w:val="18"/>
+                <w:vertAlign w:val="baseline"/>
+                <w:lang w:val="en-US" w:eastAsia="zh-CN"/>
+              </w:rPr>
+              <w:t xml:space="preserve"> 总结测试报告</w:t>
+            </w:r>
+          </w:p>
+        </w:tc>
+      </w:tr>
+    </w:tbl>
+    <w:p>
+      <w:pPr>
+        <w:numPr>
+          <w:ilvl w:val="0"/>
+          <w:numId w:val="0"/>
+        </w:numPr>
+        <w:jc w:val="both"/>
+        <w:rPr>
+          <w:rFonts w:hint="eastAsia" w:asciiTheme="minorEastAsia" w:hAnsiTheme="minorEastAsia" w:eastAsiaTheme="minorEastAsia" w:cstheme="minorEastAsia"/>
+          <w:sz w:val="18"/>
+          <w:szCs w:val="18"/>
+          <w:lang w:val="en-US" w:eastAsia="zh-CN"/>
+        </w:rPr>
+      </w:pPr>
+    </w:p>
+    <w:p>
+      <w:pPr>
+        <w:numPr>
+          <w:ilvl w:val="0"/>
+          <w:numId w:val="0"/>
+        </w:numPr>
+        <w:ind w:leftChars="0"/>
+        <w:jc w:val="both"/>
+        <w:rPr>
+          <w:rFonts w:hint="eastAsia" w:ascii="黑体" w:hAnsi="黑体" w:eastAsia="黑体" w:cs="黑体"/>
+          <w:sz w:val="21"/>
+          <w:szCs w:val="21"/>
+          <w:lang w:val="en-US" w:eastAsia="zh-CN"/>
+        </w:rPr>
+      </w:pPr>
+      <w:r>
+        <w:rPr>
+          <w:rFonts w:hint="eastAsia" w:ascii="黑体" w:hAnsi="黑体" w:eastAsia="黑体" w:cs="黑体"/>
+          <w:sz w:val="21"/>
+          <w:szCs w:val="21"/>
+          <w:lang w:val="en-US" w:eastAsia="zh-CN"/>
+        </w:rPr>
+        <w:t>3.2 测试用例设计</w:t>
+      </w:r>
+    </w:p>
+    <w:p>
+      <w:pPr>
+        <w:numPr>
+          <w:ilvl w:val="0"/>
+          <w:numId w:val="0"/>
+        </w:numPr>
+        <w:ind w:leftChars="0"/>
+        <w:jc w:val="both"/>
+        <w:rPr>
+          <w:rFonts w:hint="eastAsia" w:ascii="黑体" w:hAnsi="黑体" w:eastAsia="黑体" w:cs="黑体"/>
+          <w:sz w:val="21"/>
+          <w:szCs w:val="21"/>
+          <w:lang w:val="en-US" w:eastAsia="zh-CN"/>
+        </w:rPr>
+      </w:pPr>
+    </w:p>
+    <w:p>
+      <w:pPr>
+        <w:numPr>
+          <w:ilvl w:val="0"/>
+          <w:numId w:val="10"/>
+        </w:numPr>
+        <w:ind w:leftChars="0" w:firstLine="420" w:firstLineChars="0"/>
+        <w:jc w:val="both"/>
+        <w:rPr>
+          <w:rFonts w:hint="eastAsia" w:asciiTheme="minorEastAsia" w:hAnsiTheme="minorEastAsia" w:eastAsiaTheme="minorEastAsia" w:cstheme="minorEastAsia"/>
+          <w:sz w:val="18"/>
+          <w:szCs w:val="18"/>
+          <w:lang w:val="en-US" w:eastAsia="zh-CN"/>
+        </w:rPr>
+      </w:pPr>
+      <w:r>
+        <w:rPr>
+          <w:rFonts w:hint="eastAsia" w:asciiTheme="minorEastAsia" w:hAnsiTheme="minorEastAsia" w:cstheme="minorEastAsia"/>
+          <w:sz w:val="18"/>
+          <w:szCs w:val="18"/>
+          <w:lang w:val="en-US" w:eastAsia="zh-CN"/>
+        </w:rPr>
+        <w:t>采用黑盒测试方法进行测试</w:t>
+      </w:r>
+    </w:p>
+    <w:p>
+      <w:pPr>
+        <w:numPr>
+          <w:ilvl w:val="0"/>
+          <w:numId w:val="10"/>
+        </w:numPr>
+        <w:ind w:leftChars="0" w:firstLine="420" w:firstLineChars="0"/>
+        <w:jc w:val="both"/>
+        <w:rPr>
+          <w:rFonts w:hint="eastAsia" w:asciiTheme="minorEastAsia" w:hAnsiTheme="minorEastAsia" w:eastAsiaTheme="minorEastAsia" w:cstheme="minorEastAsia"/>
+          <w:sz w:val="18"/>
+          <w:szCs w:val="18"/>
+          <w:lang w:val="en-US" w:eastAsia="zh-CN"/>
+        </w:rPr>
+      </w:pPr>
+      <w:r>
+        <w:rPr>
+          <w:rFonts w:hint="eastAsia" w:asciiTheme="minorEastAsia" w:hAnsiTheme="minorEastAsia" w:cstheme="minorEastAsia"/>
+          <w:sz w:val="18"/>
+          <w:szCs w:val="18"/>
+          <w:lang w:val="en-US" w:eastAsia="zh-CN"/>
+        </w:rPr>
+        <w:t>对每一个测试用例，给定指定的输入数据和详细的操作步骤</w:t>
+      </w:r>
+    </w:p>
+    <w:p>
+      <w:pPr>
+        <w:numPr>
+          <w:ilvl w:val="0"/>
+          <w:numId w:val="10"/>
+        </w:numPr>
+        <w:ind w:leftChars="0" w:firstLine="420" w:firstLineChars="0"/>
+        <w:jc w:val="both"/>
+        <w:rPr>
+          <w:rFonts w:hint="eastAsia" w:asciiTheme="minorEastAsia" w:hAnsiTheme="minorEastAsia" w:eastAsiaTheme="minorEastAsia" w:cstheme="minorEastAsia"/>
+          <w:sz w:val="18"/>
+          <w:szCs w:val="18"/>
+          <w:lang w:val="en-US" w:eastAsia="zh-CN"/>
+        </w:rPr>
+      </w:pPr>
+      <w:r>
+        <w:rPr>
+          <w:rFonts w:hint="eastAsia" w:asciiTheme="minorEastAsia" w:hAnsiTheme="minorEastAsia" w:cstheme="minorEastAsia"/>
+          <w:sz w:val="18"/>
+          <w:szCs w:val="18"/>
+          <w:lang w:val="en-US" w:eastAsia="zh-CN"/>
+        </w:rPr>
+        <w:t>每个测试用例都需要有正确的预期结果</w:t>
+      </w:r>
+    </w:p>
+    <w:p>
+      <w:pPr>
+        <w:numPr>
+          <w:ilvl w:val="0"/>
+          <w:numId w:val="10"/>
+        </w:numPr>
+        <w:ind w:leftChars="0" w:firstLine="420" w:firstLineChars="0"/>
+        <w:jc w:val="both"/>
+        <w:rPr>
+          <w:rFonts w:hint="eastAsia" w:asciiTheme="minorEastAsia" w:hAnsiTheme="minorEastAsia" w:eastAsiaTheme="minorEastAsia" w:cstheme="minorEastAsia"/>
+          <w:sz w:val="18"/>
+          <w:szCs w:val="18"/>
+          <w:lang w:val="en-US" w:eastAsia="zh-CN"/>
+        </w:rPr>
+      </w:pPr>
+      <w:r>
+        <w:rPr>
+          <w:rFonts w:hint="eastAsia" w:asciiTheme="minorEastAsia" w:hAnsiTheme="minorEastAsia" w:cstheme="minorEastAsia"/>
+          <w:sz w:val="18"/>
+          <w:szCs w:val="18"/>
+          <w:lang w:val="en-US" w:eastAsia="zh-CN"/>
+        </w:rPr>
+        <w:t>在测试过程中，可按照实际情况对用例进行修改</w:t>
+      </w:r>
+    </w:p>
+    <w:p>
+      <w:pPr>
+        <w:numPr>
+          <w:numId w:val="0"/>
+        </w:numPr>
+        <w:jc w:val="both"/>
+        <w:rPr>
+          <w:rFonts w:hint="eastAsia" w:asciiTheme="minorEastAsia" w:hAnsiTheme="minorEastAsia" w:cstheme="minorEastAsia"/>
+          <w:sz w:val="18"/>
+          <w:szCs w:val="18"/>
+          <w:lang w:val="en-US" w:eastAsia="zh-CN"/>
+        </w:rPr>
+      </w:pPr>
+    </w:p>
+    <w:p>
+      <w:pPr>
+        <w:numPr>
+          <w:ilvl w:val="0"/>
+          <w:numId w:val="0"/>
+        </w:numPr>
+        <w:ind w:leftChars="0"/>
+        <w:jc w:val="both"/>
+        <w:rPr>
+          <w:rFonts w:hint="eastAsia" w:ascii="黑体" w:hAnsi="黑体" w:eastAsia="黑体" w:cs="黑体"/>
+          <w:sz w:val="21"/>
+          <w:szCs w:val="21"/>
+          <w:lang w:val="en-US" w:eastAsia="zh-CN"/>
+        </w:rPr>
+      </w:pPr>
+      <w:r>
+        <w:rPr>
+          <w:rFonts w:hint="eastAsia" w:ascii="黑体" w:hAnsi="黑体" w:eastAsia="黑体" w:cs="黑体"/>
+          <w:sz w:val="21"/>
+          <w:szCs w:val="21"/>
+          <w:lang w:val="en-US" w:eastAsia="zh-CN"/>
+        </w:rPr>
+        <w:t>3.3 测试周期规划</w:t>
+      </w:r>
+    </w:p>
+    <w:tbl>
+      <w:tblPr>
+        <w:tblStyle w:val="4"/>
+        <w:tblpPr w:leftFromText="180" w:rightFromText="180" w:vertAnchor="text" w:horzAnchor="page" w:tblpX="3528" w:tblpY="905"/>
+        <w:tblOverlap w:val="never"/>
+        <w:tblW w:w="5060" w:type="dxa"/>
+        <w:tblInd w:w="0" w:type="dxa"/>
+        <w:tblBorders>
+          <w:top w:val="single" w:color="auto" w:sz="4" w:space="0"/>
+          <w:left w:val="single" w:color="auto" w:sz="4" w:space="0"/>
+          <w:bottom w:val="single" w:color="auto" w:sz="4" w:space="0"/>
+          <w:right w:val="single" w:color="auto" w:sz="4" w:space="0"/>
+          <w:insideH w:val="single" w:color="auto" w:sz="4" w:space="0"/>
+          <w:insideV w:val="single" w:color="auto" w:sz="4" w:space="0"/>
+        </w:tblBorders>
+        <w:tblLayout w:type="fixed"/>
+        <w:tblCellMar>
+          <w:left w:w="108" w:type="dxa"/>
+          <w:right w:w="108" w:type="dxa"/>
+        </w:tblCellMar>
+      </w:tblPr>
+      <w:tblGrid>
+        <w:gridCol w:w="1686"/>
+        <w:gridCol w:w="1687"/>
+        <w:gridCol w:w="1687"/>
+      </w:tblGrid>
+      <w:tr>
+        <w:tblPrEx>
+          <w:tblBorders>
+            <w:top w:val="single" w:color="auto" w:sz="4" w:space="0"/>
+            <w:left w:val="single" w:color="auto" w:sz="4" w:space="0"/>
+            <w:bottom w:val="single" w:color="auto" w:sz="4" w:space="0"/>
+            <w:right w:val="single" w:color="auto" w:sz="4" w:space="0"/>
+            <w:insideH w:val="single" w:color="auto" w:sz="4" w:space="0"/>
+            <w:insideV w:val="single" w:color="auto" w:sz="4" w:space="0"/>
+          </w:tblBorders>
+          <w:tblLayout w:type="fixed"/>
+          <w:tblCellMar>
+            <w:left w:w="108" w:type="dxa"/>
+            <w:right w:w="108" w:type="dxa"/>
+          </w:tblCellMar>
+        </w:tblPrEx>
+        <w:trPr>
+          <w:trHeight w:val="633" w:hRule="atLeast"/>
+        </w:trPr>
+        <w:tc>
+          <w:tcPr>
+            <w:tcW w:w="1686" w:type="dxa"/>
+            <w:vAlign w:val="center"/>
+          </w:tcPr>
+          <w:p>
+            <w:pPr>
+              <w:numPr>
+                <w:ilvl w:val="0"/>
+                <w:numId w:val="0"/>
+              </w:numPr>
+              <w:jc w:val="center"/>
+              <w:rPr>
+                <w:rFonts w:hint="eastAsia" w:ascii="黑体" w:hAnsi="黑体" w:eastAsia="黑体" w:cs="黑体"/>
+                <w:sz w:val="21"/>
+                <w:szCs w:val="21"/>
+                <w:vertAlign w:val="baseline"/>
+                <w:lang w:val="en-US" w:eastAsia="zh-CN"/>
+              </w:rPr>
+            </w:pPr>
+            <w:r>
+              <w:rPr>
+                <w:rFonts w:hint="eastAsia" w:ascii="黑体" w:hAnsi="黑体" w:eastAsia="黑体" w:cs="黑体"/>
+                <w:sz w:val="21"/>
+                <w:szCs w:val="21"/>
+                <w:vertAlign w:val="baseline"/>
+                <w:lang w:val="en-US" w:eastAsia="zh-CN"/>
+              </w:rPr>
+              <w:t>测试模块</w:t>
+            </w:r>
+          </w:p>
+        </w:tc>
+        <w:tc>
+          <w:tcPr>
+            <w:tcW w:w="1687" w:type="dxa"/>
+            <w:vAlign w:val="center"/>
+          </w:tcPr>
+          <w:p>
+            <w:pPr>
+              <w:numPr>
+                <w:ilvl w:val="0"/>
+                <w:numId w:val="0"/>
+              </w:numPr>
+              <w:jc w:val="center"/>
+              <w:rPr>
+                <w:rFonts w:hint="eastAsia" w:ascii="黑体" w:hAnsi="黑体" w:eastAsia="黑体" w:cs="黑体"/>
+                <w:sz w:val="21"/>
+                <w:szCs w:val="21"/>
+                <w:vertAlign w:val="baseline"/>
+                <w:lang w:val="en-US" w:eastAsia="zh-CN"/>
+              </w:rPr>
+            </w:pPr>
+            <w:r>
+              <w:rPr>
+                <w:rFonts w:hint="eastAsia" w:ascii="黑体" w:hAnsi="黑体" w:eastAsia="黑体" w:cs="黑体"/>
+                <w:sz w:val="21"/>
+                <w:szCs w:val="21"/>
+                <w:vertAlign w:val="baseline"/>
+                <w:lang w:val="en-US" w:eastAsia="zh-CN"/>
+              </w:rPr>
+              <w:t>测试时间</w:t>
+            </w:r>
+          </w:p>
+        </w:tc>
+        <w:tc>
+          <w:tcPr>
+            <w:tcW w:w="1687" w:type="dxa"/>
+            <w:vAlign w:val="center"/>
+          </w:tcPr>
+          <w:p>
+            <w:pPr>
+              <w:numPr>
+                <w:ilvl w:val="0"/>
+                <w:numId w:val="0"/>
+              </w:numPr>
+              <w:jc w:val="center"/>
+              <w:rPr>
+                <w:rFonts w:hint="eastAsia" w:ascii="黑体" w:hAnsi="黑体" w:eastAsia="黑体" w:cs="黑体"/>
+                <w:sz w:val="21"/>
+                <w:szCs w:val="21"/>
+                <w:vertAlign w:val="baseline"/>
+                <w:lang w:val="en-US" w:eastAsia="zh-CN"/>
+              </w:rPr>
+            </w:pPr>
+            <w:r>
+              <w:rPr>
+                <w:rFonts w:hint="eastAsia" w:ascii="黑体" w:hAnsi="黑体" w:eastAsia="黑体" w:cs="黑体"/>
+                <w:sz w:val="21"/>
+                <w:szCs w:val="21"/>
+                <w:vertAlign w:val="baseline"/>
+                <w:lang w:val="en-US" w:eastAsia="zh-CN"/>
+              </w:rPr>
+              <w:t>测试人员</w:t>
             </w:r>
           </w:p>
         </w:tc>
@@ -1504,12 +2365,11 @@
           </w:tblCellMar>
         </w:tblPrEx>
         <w:trPr>
-          <w:trHeight w:val="612" w:hRule="atLeast"/>
-          <w:jc w:val="center"/>
+          <w:trHeight w:val="633" w:hRule="atLeast"/>
         </w:trPr>
         <w:tc>
           <w:tcPr>
-            <w:tcW w:w="2730" w:type="dxa"/>
+            <w:tcW w:w="1686" w:type="dxa"/>
             <w:vAlign w:val="center"/>
           </w:tcPr>
           <w:p>
@@ -1520,54 +2380,86 @@
               </w:numPr>
               <w:jc w:val="center"/>
               <w:rPr>
-                <w:rFonts w:hint="eastAsia" w:asciiTheme="minorEastAsia" w:hAnsiTheme="minorEastAsia" w:eastAsiaTheme="minorEastAsia" w:cstheme="minorEastAsia"/>
-                <w:sz w:val="18"/>
-                <w:szCs w:val="18"/>
-                <w:vertAlign w:val="baseline"/>
-                <w:lang w:val="en-US" w:eastAsia="zh-CN"/>
-              </w:rPr>
-            </w:pPr>
-            <w:r>
-              <w:rPr>
-                <w:rFonts w:hint="eastAsia" w:asciiTheme="minorEastAsia" w:hAnsiTheme="minorEastAsia" w:cstheme="minorEastAsia"/>
-                <w:sz w:val="18"/>
-                <w:szCs w:val="18"/>
-                <w:vertAlign w:val="baseline"/>
-                <w:lang w:val="en-US" w:eastAsia="zh-CN"/>
-              </w:rPr>
-              <w:t>熟悉产品</w:t>
+                <w:rFonts w:hint="eastAsia" w:ascii="黑体" w:hAnsi="黑体" w:eastAsia="黑体" w:cs="黑体"/>
+                <w:sz w:val="21"/>
+                <w:szCs w:val="21"/>
+                <w:vertAlign w:val="baseline"/>
+                <w:lang w:val="en-US" w:eastAsia="zh-CN"/>
+              </w:rPr>
+            </w:pPr>
+            <w:r>
+              <w:rPr>
+                <w:rFonts w:hint="eastAsia" w:ascii="黑体" w:hAnsi="黑体" w:eastAsia="黑体" w:cs="黑体"/>
+                <w:sz w:val="21"/>
+                <w:szCs w:val="21"/>
+                <w:vertAlign w:val="baseline"/>
+                <w:lang w:val="en-US" w:eastAsia="zh-CN"/>
+              </w:rPr>
+              <w:t>界面</w:t>
             </w:r>
           </w:p>
         </w:tc>
         <w:tc>
           <w:tcPr>
-            <w:tcW w:w="2730" w:type="dxa"/>
-            <w:vAlign w:val="top"/>
+            <w:tcW w:w="1687" w:type="dxa"/>
+            <w:vAlign w:val="center"/>
           </w:tcPr>
           <w:p>
             <w:pPr>
               <w:numPr>
                 <w:ilvl w:val="0"/>
-                <w:numId w:val="5"/>
-              </w:numPr>
-              <w:jc w:val="both"/>
-              <w:rPr>
-                <w:rFonts w:hint="eastAsia" w:asciiTheme="minorEastAsia" w:hAnsiTheme="minorEastAsia" w:cstheme="minorEastAsia"/>
-                <w:sz w:val="18"/>
-                <w:szCs w:val="18"/>
-                <w:vertAlign w:val="baseline"/>
-                <w:lang w:val="en-US" w:eastAsia="zh-CN"/>
-              </w:rPr>
-            </w:pPr>
-            <w:r>
-              <w:rPr>
-                <w:rFonts w:hint="eastAsia" w:asciiTheme="minorEastAsia" w:hAnsiTheme="minorEastAsia" w:cstheme="minorEastAsia"/>
-                <w:sz w:val="18"/>
-                <w:szCs w:val="18"/>
-                <w:vertAlign w:val="baseline"/>
-                <w:lang w:val="en-US" w:eastAsia="zh-CN"/>
-              </w:rPr>
-              <w:t>完成对被测模块的熟悉过程</w:t>
+                <w:numId w:val="0"/>
+              </w:numPr>
+              <w:jc w:val="center"/>
+              <w:rPr>
+                <w:rFonts w:hint="eastAsia" w:ascii="黑体" w:hAnsi="黑体" w:eastAsia="黑体" w:cs="黑体"/>
+                <w:sz w:val="21"/>
+                <w:szCs w:val="21"/>
+                <w:vertAlign w:val="baseline"/>
+                <w:lang w:val="en-US" w:eastAsia="zh-CN"/>
+              </w:rPr>
+            </w:pPr>
+            <w:r>
+              <w:rPr>
+                <w:rFonts w:hint="eastAsia" w:ascii="黑体" w:hAnsi="黑体" w:eastAsia="黑体" w:cs="黑体"/>
+                <w:sz w:val="21"/>
+                <w:szCs w:val="21"/>
+                <w:vertAlign w:val="baseline"/>
+                <w:lang w:val="en-US" w:eastAsia="zh-CN"/>
+              </w:rPr>
+              <w:t>2019-01-06</w:t>
+            </w:r>
+          </w:p>
+        </w:tc>
+        <w:tc>
+          <w:tcPr>
+            <w:tcW w:w="1687" w:type="dxa"/>
+            <w:vAlign w:val="center"/>
+          </w:tcPr>
+          <w:p>
+            <w:pPr>
+              <w:numPr>
+                <w:ilvl w:val="0"/>
+                <w:numId w:val="0"/>
+              </w:numPr>
+              <w:jc w:val="center"/>
+              <w:rPr>
+                <w:rFonts w:hint="eastAsia" w:ascii="黑体" w:hAnsi="黑体" w:eastAsia="黑体" w:cs="黑体"/>
+                <w:sz w:val="21"/>
+                <w:szCs w:val="21"/>
+                <w:vertAlign w:val="baseline"/>
+                <w:lang w:val="en-US" w:eastAsia="zh-CN"/>
+              </w:rPr>
+            </w:pPr>
+            <w:r>
+              <w:rPr>
+                <w:rFonts w:hint="eastAsia" w:ascii="黑体" w:hAnsi="黑体" w:eastAsia="黑体" w:cs="黑体"/>
+                <w:sz w:val="21"/>
+                <w:szCs w:val="21"/>
+                <w:vertAlign w:val="baseline"/>
+                <w:lang w:val="en-US" w:eastAsia="zh-CN"/>
+              </w:rPr>
+              <w:t>jx</w:t>
             </w:r>
           </w:p>
         </w:tc>
@@ -1589,12 +2481,11 @@
           </w:tblCellMar>
         </w:tblPrEx>
         <w:trPr>
-          <w:trHeight w:val="612" w:hRule="atLeast"/>
-          <w:jc w:val="center"/>
+          <w:trHeight w:val="633" w:hRule="atLeast"/>
         </w:trPr>
         <w:tc>
           <w:tcPr>
-            <w:tcW w:w="2730" w:type="dxa"/>
+            <w:tcW w:w="1686" w:type="dxa"/>
             <w:vAlign w:val="center"/>
           </w:tcPr>
           <w:p>
@@ -1605,54 +2496,86 @@
               </w:numPr>
               <w:jc w:val="center"/>
               <w:rPr>
-                <w:rFonts w:hint="eastAsia" w:asciiTheme="minorEastAsia" w:hAnsiTheme="minorEastAsia" w:eastAsiaTheme="minorEastAsia" w:cstheme="minorEastAsia"/>
-                <w:sz w:val="18"/>
-                <w:szCs w:val="18"/>
-                <w:vertAlign w:val="baseline"/>
-                <w:lang w:val="en-US" w:eastAsia="zh-CN"/>
-              </w:rPr>
-            </w:pPr>
-            <w:r>
-              <w:rPr>
-                <w:rFonts w:hint="eastAsia" w:asciiTheme="minorEastAsia" w:hAnsiTheme="minorEastAsia" w:cstheme="minorEastAsia"/>
-                <w:sz w:val="18"/>
-                <w:szCs w:val="18"/>
-                <w:vertAlign w:val="baseline"/>
-                <w:lang w:val="en-US" w:eastAsia="zh-CN"/>
-              </w:rPr>
-              <w:t>测试需求</w:t>
+                <w:rFonts w:hint="eastAsia" w:ascii="黑体" w:hAnsi="黑体" w:eastAsia="黑体" w:cs="黑体"/>
+                <w:sz w:val="21"/>
+                <w:szCs w:val="21"/>
+                <w:vertAlign w:val="baseline"/>
+                <w:lang w:val="en-US" w:eastAsia="zh-CN"/>
+              </w:rPr>
+            </w:pPr>
+            <w:r>
+              <w:rPr>
+                <w:rFonts w:hint="eastAsia" w:ascii="黑体" w:hAnsi="黑体" w:eastAsia="黑体" w:cs="黑体"/>
+                <w:sz w:val="21"/>
+                <w:szCs w:val="21"/>
+                <w:vertAlign w:val="baseline"/>
+                <w:lang w:val="en-US" w:eastAsia="zh-CN"/>
+              </w:rPr>
+              <w:t>登录</w:t>
             </w:r>
           </w:p>
         </w:tc>
         <w:tc>
           <w:tcPr>
-            <w:tcW w:w="2730" w:type="dxa"/>
-            <w:vAlign w:val="top"/>
+            <w:tcW w:w="1687" w:type="dxa"/>
+            <w:vAlign w:val="center"/>
           </w:tcPr>
           <w:p>
             <w:pPr>
               <w:numPr>
                 <w:ilvl w:val="0"/>
-                <w:numId w:val="6"/>
-              </w:numPr>
-              <w:jc w:val="both"/>
-              <w:rPr>
-                <w:rFonts w:hint="eastAsia" w:asciiTheme="minorEastAsia" w:hAnsiTheme="minorEastAsia" w:eastAsiaTheme="minorEastAsia" w:cstheme="minorEastAsia"/>
-                <w:sz w:val="18"/>
-                <w:szCs w:val="18"/>
-                <w:vertAlign w:val="baseline"/>
-                <w:lang w:val="en-US" w:eastAsia="zh-CN"/>
-              </w:rPr>
-            </w:pPr>
-            <w:r>
-              <w:rPr>
-                <w:rFonts w:hint="eastAsia" w:asciiTheme="minorEastAsia" w:hAnsiTheme="minorEastAsia" w:cstheme="minorEastAsia"/>
-                <w:sz w:val="18"/>
-                <w:szCs w:val="18"/>
-                <w:vertAlign w:val="baseline"/>
-                <w:lang w:val="en-US" w:eastAsia="zh-CN"/>
-              </w:rPr>
-              <w:t xml:space="preserve"> 划分测试模块</w:t>
+                <w:numId w:val="0"/>
+              </w:numPr>
+              <w:jc w:val="center"/>
+              <w:rPr>
+                <w:rFonts w:hint="eastAsia" w:ascii="黑体" w:hAnsi="黑体" w:eastAsia="黑体" w:cs="黑体"/>
+                <w:sz w:val="21"/>
+                <w:szCs w:val="21"/>
+                <w:vertAlign w:val="baseline"/>
+                <w:lang w:val="en-US" w:eastAsia="zh-CN"/>
+              </w:rPr>
+            </w:pPr>
+            <w:r>
+              <w:rPr>
+                <w:rFonts w:hint="eastAsia" w:ascii="黑体" w:hAnsi="黑体" w:eastAsia="黑体" w:cs="黑体"/>
+                <w:sz w:val="21"/>
+                <w:szCs w:val="21"/>
+                <w:vertAlign w:val="baseline"/>
+                <w:lang w:val="en-US" w:eastAsia="zh-CN"/>
+              </w:rPr>
+              <w:t>2019-01-07</w:t>
+            </w:r>
+          </w:p>
+        </w:tc>
+        <w:tc>
+          <w:tcPr>
+            <w:tcW w:w="1687" w:type="dxa"/>
+            <w:vAlign w:val="center"/>
+          </w:tcPr>
+          <w:p>
+            <w:pPr>
+              <w:numPr>
+                <w:ilvl w:val="0"/>
+                <w:numId w:val="0"/>
+              </w:numPr>
+              <w:jc w:val="center"/>
+              <w:rPr>
+                <w:rFonts w:hint="eastAsia" w:ascii="黑体" w:hAnsi="黑体" w:eastAsia="黑体" w:cs="黑体"/>
+                <w:sz w:val="21"/>
+                <w:szCs w:val="21"/>
+                <w:vertAlign w:val="baseline"/>
+                <w:lang w:val="en-US" w:eastAsia="zh-CN"/>
+              </w:rPr>
+            </w:pPr>
+            <w:r>
+              <w:rPr>
+                <w:rFonts w:hint="eastAsia" w:ascii="黑体" w:hAnsi="黑体" w:eastAsia="黑体" w:cs="黑体"/>
+                <w:sz w:val="21"/>
+                <w:szCs w:val="21"/>
+                <w:vertAlign w:val="baseline"/>
+                <w:lang w:val="en-US" w:eastAsia="zh-CN"/>
+              </w:rPr>
+              <w:t>jx</w:t>
             </w:r>
           </w:p>
         </w:tc>
@@ -1674,12 +2597,11 @@
           </w:tblCellMar>
         </w:tblPrEx>
         <w:trPr>
-          <w:trHeight w:val="612" w:hRule="atLeast"/>
-          <w:jc w:val="center"/>
+          <w:trHeight w:val="663" w:hRule="atLeast"/>
         </w:trPr>
         <w:tc>
           <w:tcPr>
-            <w:tcW w:w="2730" w:type="dxa"/>
+            <w:tcW w:w="1686" w:type="dxa"/>
             <w:vAlign w:val="center"/>
           </w:tcPr>
           <w:p>
@@ -1690,80 +2612,86 @@
               </w:numPr>
               <w:jc w:val="center"/>
               <w:rPr>
-                <w:rFonts w:hint="eastAsia" w:asciiTheme="minorEastAsia" w:hAnsiTheme="minorEastAsia" w:eastAsiaTheme="minorEastAsia" w:cstheme="minorEastAsia"/>
-                <w:sz w:val="18"/>
-                <w:szCs w:val="18"/>
-                <w:vertAlign w:val="baseline"/>
-                <w:lang w:val="en-US" w:eastAsia="zh-CN"/>
-              </w:rPr>
-            </w:pPr>
-            <w:r>
-              <w:rPr>
-                <w:rFonts w:hint="eastAsia" w:asciiTheme="minorEastAsia" w:hAnsiTheme="minorEastAsia" w:cstheme="minorEastAsia"/>
-                <w:sz w:val="18"/>
-                <w:szCs w:val="18"/>
-                <w:vertAlign w:val="baseline"/>
-                <w:lang w:val="en-US" w:eastAsia="zh-CN"/>
-              </w:rPr>
-              <w:t>测试用例设计</w:t>
+                <w:rFonts w:hint="eastAsia" w:ascii="黑体" w:hAnsi="黑体" w:eastAsia="黑体" w:cs="黑体"/>
+                <w:sz w:val="21"/>
+                <w:szCs w:val="21"/>
+                <w:vertAlign w:val="baseline"/>
+                <w:lang w:val="en-US" w:eastAsia="zh-CN"/>
+              </w:rPr>
+            </w:pPr>
+            <w:r>
+              <w:rPr>
+                <w:rFonts w:hint="eastAsia" w:ascii="黑体" w:hAnsi="黑体" w:eastAsia="黑体" w:cs="黑体"/>
+                <w:sz w:val="21"/>
+                <w:szCs w:val="21"/>
+                <w:vertAlign w:val="baseline"/>
+                <w:lang w:val="en-US" w:eastAsia="zh-CN"/>
+              </w:rPr>
+              <w:t>注册</w:t>
             </w:r>
           </w:p>
         </w:tc>
         <w:tc>
           <w:tcPr>
-            <w:tcW w:w="2730" w:type="dxa"/>
-            <w:vAlign w:val="top"/>
+            <w:tcW w:w="1687" w:type="dxa"/>
+            <w:vAlign w:val="center"/>
           </w:tcPr>
           <w:p>
             <w:pPr>
               <w:numPr>
                 <w:ilvl w:val="0"/>
-                <w:numId w:val="7"/>
-              </w:numPr>
-              <w:jc w:val="both"/>
-              <w:rPr>
-                <w:rFonts w:hint="eastAsia" w:asciiTheme="minorEastAsia" w:hAnsiTheme="minorEastAsia" w:cstheme="minorEastAsia"/>
-                <w:sz w:val="18"/>
-                <w:szCs w:val="18"/>
-                <w:vertAlign w:val="baseline"/>
-                <w:lang w:val="en-US" w:eastAsia="zh-CN"/>
-              </w:rPr>
-            </w:pPr>
-            <w:r>
-              <w:rPr>
-                <w:rFonts w:hint="eastAsia" w:asciiTheme="minorEastAsia" w:hAnsiTheme="minorEastAsia" w:cstheme="minorEastAsia"/>
-                <w:sz w:val="18"/>
-                <w:szCs w:val="18"/>
-                <w:vertAlign w:val="baseline"/>
-                <w:lang w:val="en-US" w:eastAsia="zh-CN"/>
-              </w:rPr>
-              <w:t>设计测试用例</w:t>
-            </w:r>
-          </w:p>
-          <w:p>
-            <w:pPr>
-              <w:numPr>
-                <w:ilvl w:val="0"/>
-                <w:numId w:val="7"/>
-              </w:numPr>
-              <w:jc w:val="both"/>
-              <w:rPr>
-                <w:rFonts w:hint="eastAsia" w:asciiTheme="minorEastAsia" w:hAnsiTheme="minorEastAsia" w:cstheme="minorEastAsia"/>
-                <w:sz w:val="18"/>
-                <w:szCs w:val="18"/>
-                <w:vertAlign w:val="baseline"/>
-                <w:lang w:val="en-US" w:eastAsia="zh-CN"/>
-              </w:rPr>
-            </w:pPr>
-            <w:r>
-              <w:rPr>
-                <w:rFonts w:hint="eastAsia" w:asciiTheme="minorEastAsia" w:hAnsiTheme="minorEastAsia" w:cstheme="minorEastAsia"/>
-                <w:sz w:val="18"/>
-                <w:szCs w:val="18"/>
-                <w:vertAlign w:val="baseline"/>
-                <w:lang w:val="en-US" w:eastAsia="zh-CN"/>
-              </w:rPr>
-              <w:t>保证测试用例覆盖所有需求</w:t>
+                <w:numId w:val="0"/>
+              </w:numPr>
+              <w:jc w:val="center"/>
+              <w:rPr>
+                <w:rFonts w:hint="eastAsia" w:ascii="黑体" w:hAnsi="黑体" w:eastAsia="黑体" w:cs="黑体"/>
+                <w:sz w:val="21"/>
+                <w:szCs w:val="21"/>
+                <w:vertAlign w:val="baseline"/>
+                <w:lang w:val="en-US" w:eastAsia="zh-CN"/>
+              </w:rPr>
+            </w:pPr>
+            <w:r>
+              <w:rPr>
+                <w:rFonts w:hint="eastAsia" w:ascii="黑体" w:hAnsi="黑体" w:eastAsia="黑体" w:cs="黑体"/>
+                <w:sz w:val="21"/>
+                <w:szCs w:val="21"/>
+                <w:vertAlign w:val="baseline"/>
+                <w:lang w:val="en-US" w:eastAsia="zh-CN"/>
+              </w:rPr>
+              <w:t>2019-01-07</w:t>
+            </w:r>
+          </w:p>
+        </w:tc>
+        <w:tc>
+          <w:tcPr>
+            <w:tcW w:w="1687" w:type="dxa"/>
+            <w:vAlign w:val="center"/>
+          </w:tcPr>
+          <w:p>
+            <w:pPr>
+              <w:numPr>
+                <w:ilvl w:val="0"/>
+                <w:numId w:val="0"/>
+              </w:numPr>
+              <w:jc w:val="center"/>
+              <w:rPr>
+                <w:rFonts w:hint="eastAsia" w:ascii="黑体" w:hAnsi="黑体" w:eastAsia="黑体" w:cs="黑体"/>
+                <w:sz w:val="21"/>
+                <w:szCs w:val="21"/>
+                <w:vertAlign w:val="baseline"/>
+                <w:lang w:val="en-US" w:eastAsia="zh-CN"/>
+              </w:rPr>
+            </w:pPr>
+            <w:r>
+              <w:rPr>
+                <w:rFonts w:hint="eastAsia" w:ascii="黑体" w:hAnsi="黑体" w:eastAsia="黑体" w:cs="黑体"/>
+                <w:sz w:val="21"/>
+                <w:szCs w:val="21"/>
+                <w:vertAlign w:val="baseline"/>
+                <w:lang w:val="en-US" w:eastAsia="zh-CN"/>
+              </w:rPr>
+              <w:t>jx</w:t>
             </w:r>
           </w:p>
         </w:tc>
@@ -1785,12 +2713,11 @@
           </w:tblCellMar>
         </w:tblPrEx>
         <w:trPr>
-          <w:trHeight w:val="612" w:hRule="atLeast"/>
-          <w:jc w:val="center"/>
+          <w:trHeight w:val="663" w:hRule="atLeast"/>
         </w:trPr>
         <w:tc>
           <w:tcPr>
-            <w:tcW w:w="2730" w:type="dxa"/>
+            <w:tcW w:w="1686" w:type="dxa"/>
             <w:vAlign w:val="center"/>
           </w:tcPr>
           <w:p>
@@ -1801,81 +2728,89 @@
               </w:numPr>
               <w:jc w:val="center"/>
               <w:rPr>
-                <w:rFonts w:hint="eastAsia" w:asciiTheme="minorEastAsia" w:hAnsiTheme="minorEastAsia" w:eastAsiaTheme="minorEastAsia" w:cstheme="minorEastAsia"/>
-                <w:sz w:val="18"/>
-                <w:szCs w:val="18"/>
-                <w:vertAlign w:val="baseline"/>
-                <w:lang w:val="en-US" w:eastAsia="zh-CN"/>
-              </w:rPr>
-            </w:pPr>
-            <w:r>
-              <w:rPr>
-                <w:rFonts w:hint="eastAsia" w:asciiTheme="minorEastAsia" w:hAnsiTheme="minorEastAsia" w:cstheme="minorEastAsia"/>
-                <w:sz w:val="18"/>
-                <w:szCs w:val="18"/>
-                <w:vertAlign w:val="baseline"/>
-                <w:lang w:val="en-US" w:eastAsia="zh-CN"/>
-              </w:rPr>
-              <w:t>测试执行</w:t>
+                <w:rFonts w:hint="eastAsia" w:ascii="黑体" w:hAnsi="黑体" w:eastAsia="黑体" w:cs="黑体"/>
+                <w:sz w:val="21"/>
+                <w:szCs w:val="21"/>
+                <w:vertAlign w:val="baseline"/>
+                <w:lang w:val="en-US" w:eastAsia="zh-CN"/>
+              </w:rPr>
+            </w:pPr>
+            <w:r>
+              <w:rPr>
+                <w:rFonts w:hint="eastAsia" w:ascii="黑体" w:hAnsi="黑体" w:eastAsia="黑体" w:cs="黑体"/>
+                <w:sz w:val="21"/>
+                <w:szCs w:val="21"/>
+                <w:vertAlign w:val="baseline"/>
+                <w:lang w:val="en-US" w:eastAsia="zh-CN"/>
+              </w:rPr>
+              <w:t>正文</w:t>
             </w:r>
           </w:p>
         </w:tc>
         <w:tc>
           <w:tcPr>
-            <w:tcW w:w="2730" w:type="dxa"/>
-            <w:vAlign w:val="top"/>
+            <w:tcW w:w="1687" w:type="dxa"/>
+            <w:vAlign w:val="center"/>
           </w:tcPr>
           <w:p>
             <w:pPr>
               <w:numPr>
                 <w:ilvl w:val="0"/>
-                <w:numId w:val="8"/>
-              </w:numPr>
-              <w:jc w:val="both"/>
-              <w:rPr>
-                <w:rFonts w:hint="eastAsia" w:asciiTheme="minorEastAsia" w:hAnsiTheme="minorEastAsia" w:cstheme="minorEastAsia"/>
-                <w:sz w:val="18"/>
-                <w:szCs w:val="18"/>
-                <w:vertAlign w:val="baseline"/>
-                <w:lang w:val="en-US" w:eastAsia="zh-CN"/>
-              </w:rPr>
-            </w:pPr>
-            <w:r>
-              <w:rPr>
-                <w:rFonts w:hint="eastAsia" w:asciiTheme="minorEastAsia" w:hAnsiTheme="minorEastAsia" w:cstheme="minorEastAsia"/>
-                <w:sz w:val="18"/>
-                <w:szCs w:val="18"/>
-                <w:vertAlign w:val="baseline"/>
-                <w:lang w:val="en-US" w:eastAsia="zh-CN"/>
-              </w:rPr>
-              <w:t>所有测试用例均被执行</w:t>
-            </w:r>
-          </w:p>
-          <w:p>
-            <w:pPr>
-              <w:numPr>
-                <w:ilvl w:val="0"/>
-                <w:numId w:val="8"/>
-              </w:numPr>
-              <w:jc w:val="both"/>
-              <w:rPr>
-                <w:rFonts w:hint="eastAsia" w:asciiTheme="minorEastAsia" w:hAnsiTheme="minorEastAsia" w:cstheme="minorEastAsia"/>
-                <w:sz w:val="18"/>
-                <w:szCs w:val="18"/>
-                <w:vertAlign w:val="baseline"/>
-                <w:lang w:val="en-US" w:eastAsia="zh-CN"/>
-              </w:rPr>
-            </w:pPr>
-            <w:r>
-              <w:rPr>
-                <w:rFonts w:hint="eastAsia" w:asciiTheme="minorEastAsia" w:hAnsiTheme="minorEastAsia" w:cstheme="minorEastAsia"/>
-                <w:sz w:val="18"/>
-                <w:szCs w:val="18"/>
-                <w:vertAlign w:val="baseline"/>
-                <w:lang w:val="en-US" w:eastAsia="zh-CN"/>
-              </w:rPr>
-              <w:t>记录发现的缺陷</w:t>
-            </w:r>
+                <w:numId w:val="0"/>
+              </w:numPr>
+              <w:jc w:val="center"/>
+              <w:rPr>
+                <w:rFonts w:hint="eastAsia" w:ascii="黑体" w:hAnsi="黑体" w:eastAsia="黑体" w:cs="黑体"/>
+                <w:sz w:val="21"/>
+                <w:szCs w:val="21"/>
+                <w:vertAlign w:val="baseline"/>
+                <w:lang w:val="en-US" w:eastAsia="zh-CN"/>
+              </w:rPr>
+            </w:pPr>
+            <w:r>
+              <w:rPr>
+                <w:rFonts w:hint="eastAsia" w:ascii="黑体" w:hAnsi="黑体" w:eastAsia="黑体" w:cs="黑体"/>
+                <w:sz w:val="21"/>
+                <w:szCs w:val="21"/>
+                <w:vertAlign w:val="baseline"/>
+                <w:lang w:val="en-US" w:eastAsia="zh-CN"/>
+              </w:rPr>
+              <w:t>2019-01-08</w:t>
+            </w:r>
+          </w:p>
+        </w:tc>
+        <w:tc>
+          <w:tcPr>
+            <w:tcW w:w="1687" w:type="dxa"/>
+            <w:vAlign w:val="center"/>
+          </w:tcPr>
+          <w:p>
+            <w:pPr>
+              <w:numPr>
+                <w:ilvl w:val="0"/>
+                <w:numId w:val="0"/>
+              </w:numPr>
+              <w:jc w:val="center"/>
+              <w:rPr>
+                <w:rFonts w:hint="eastAsia" w:ascii="黑体" w:hAnsi="黑体" w:eastAsia="黑体" w:cs="黑体"/>
+                <w:sz w:val="21"/>
+                <w:szCs w:val="21"/>
+                <w:vertAlign w:val="baseline"/>
+                <w:lang w:val="en-US" w:eastAsia="zh-CN"/>
+              </w:rPr>
+            </w:pPr>
+            <w:r>
+              <w:rPr>
+                <w:rFonts w:hint="eastAsia" w:ascii="黑体" w:hAnsi="黑体" w:eastAsia="黑体" w:cs="黑体"/>
+                <w:sz w:val="21"/>
+                <w:szCs w:val="21"/>
+                <w:vertAlign w:val="baseline"/>
+                <w:lang w:val="en-US" w:eastAsia="zh-CN"/>
+              </w:rPr>
+              <w:t>jx</w:t>
+            </w:r>
+            <w:bookmarkStart w:id="0" w:name="_GoBack"/>
+            <w:bookmarkEnd w:id="0"/>
           </w:p>
         </w:tc>
       </w:tr>
@@ -1896,12 +2831,11 @@
           </w:tblCellMar>
         </w:tblPrEx>
         <w:trPr>
-          <w:trHeight w:val="649" w:hRule="atLeast"/>
-          <w:jc w:val="center"/>
+          <w:trHeight w:val="663" w:hRule="atLeast"/>
         </w:trPr>
         <w:tc>
           <w:tcPr>
-            <w:tcW w:w="2730" w:type="dxa"/>
+            <w:tcW w:w="1686" w:type="dxa"/>
             <w:vAlign w:val="center"/>
           </w:tcPr>
           <w:p>
@@ -1910,56 +2844,91 @@
                 <w:ilvl w:val="0"/>
                 <w:numId w:val="0"/>
               </w:numPr>
+              <w:ind w:left="0" w:leftChars="0" w:firstLine="0" w:firstLineChars="0"/>
               <w:jc w:val="center"/>
               <w:rPr>
-                <w:rFonts w:hint="eastAsia" w:asciiTheme="minorEastAsia" w:hAnsiTheme="minorEastAsia" w:eastAsiaTheme="minorEastAsia" w:cstheme="minorEastAsia"/>
-                <w:sz w:val="18"/>
-                <w:szCs w:val="18"/>
-                <w:vertAlign w:val="baseline"/>
-                <w:lang w:val="en-US" w:eastAsia="zh-CN"/>
-              </w:rPr>
-            </w:pPr>
-            <w:r>
-              <w:rPr>
-                <w:rFonts w:hint="eastAsia" w:asciiTheme="minorEastAsia" w:hAnsiTheme="minorEastAsia" w:cstheme="minorEastAsia"/>
-                <w:sz w:val="18"/>
-                <w:szCs w:val="18"/>
-                <w:vertAlign w:val="baseline"/>
-                <w:lang w:val="en-US" w:eastAsia="zh-CN"/>
-              </w:rPr>
-              <w:t>测试报告</w:t>
+                <w:rFonts w:hint="eastAsia" w:ascii="黑体" w:hAnsi="黑体" w:eastAsia="黑体" w:cs="黑体"/>
+                <w:sz w:val="21"/>
+                <w:szCs w:val="21"/>
+                <w:vertAlign w:val="baseline"/>
+                <w:lang w:val="en-US" w:eastAsia="zh-CN"/>
+              </w:rPr>
+            </w:pPr>
+            <w:r>
+              <w:rPr>
+                <w:rFonts w:hint="eastAsia" w:ascii="黑体" w:hAnsi="黑体" w:eastAsia="黑体" w:cs="黑体"/>
+                <w:sz w:val="21"/>
+                <w:szCs w:val="21"/>
+                <w:vertAlign w:val="baseline"/>
+                <w:lang w:val="en-US" w:eastAsia="zh-CN"/>
+              </w:rPr>
+              <w:t>搜索</w:t>
             </w:r>
           </w:p>
         </w:tc>
         <w:tc>
           <w:tcPr>
-            <w:tcW w:w="2730" w:type="dxa"/>
-            <w:vAlign w:val="top"/>
+            <w:tcW w:w="1687" w:type="dxa"/>
+            <w:vAlign w:val="center"/>
           </w:tcPr>
           <w:p>
             <w:pPr>
               <w:numPr>
                 <w:ilvl w:val="0"/>
-                <w:numId w:val="9"/>
-              </w:numPr>
-              <w:jc w:val="both"/>
-              <w:rPr>
-                <w:rFonts w:hint="eastAsia" w:asciiTheme="minorEastAsia" w:hAnsiTheme="minorEastAsia" w:eastAsiaTheme="minorEastAsia" w:cstheme="minorEastAsia"/>
-                <w:sz w:val="18"/>
-                <w:szCs w:val="18"/>
-                <w:vertAlign w:val="baseline"/>
-                <w:lang w:val="en-US" w:eastAsia="zh-CN"/>
-              </w:rPr>
-            </w:pPr>
-            <w:r>
-              <w:rPr>
-                <w:rFonts w:hint="eastAsia" w:asciiTheme="minorEastAsia" w:hAnsiTheme="minorEastAsia" w:cstheme="minorEastAsia"/>
-                <w:sz w:val="18"/>
-                <w:szCs w:val="18"/>
-                <w:vertAlign w:val="baseline"/>
-                <w:lang w:val="en-US" w:eastAsia="zh-CN"/>
-              </w:rPr>
-              <w:t xml:space="preserve"> 总结测试报告</w:t>
+                <w:numId w:val="0"/>
+              </w:numPr>
+              <w:ind w:left="0" w:leftChars="0" w:firstLine="0" w:firstLineChars="0"/>
+              <w:jc w:val="center"/>
+              <w:rPr>
+                <w:rFonts w:hint="eastAsia" w:ascii="黑体" w:hAnsi="黑体" w:eastAsia="黑体" w:cs="黑体"/>
+                <w:sz w:val="21"/>
+                <w:szCs w:val="21"/>
+                <w:vertAlign w:val="baseline"/>
+                <w:lang w:val="en-US" w:eastAsia="zh-CN"/>
+              </w:rPr>
+            </w:pPr>
+            <w:r>
+              <w:rPr>
+                <w:rFonts w:hint="eastAsia" w:ascii="黑体" w:hAnsi="黑体" w:eastAsia="黑体" w:cs="黑体"/>
+                <w:sz w:val="21"/>
+                <w:szCs w:val="21"/>
+                <w:vertAlign w:val="baseline"/>
+                <w:lang w:val="en-US" w:eastAsia="zh-CN"/>
+              </w:rPr>
+              <w:t>2019-01-09</w:t>
+            </w:r>
+          </w:p>
+        </w:tc>
+        <w:tc>
+          <w:tcPr>
+            <w:tcW w:w="1687" w:type="dxa"/>
+            <w:vAlign w:val="center"/>
+          </w:tcPr>
+          <w:p>
+            <w:pPr>
+              <w:numPr>
+                <w:ilvl w:val="0"/>
+                <w:numId w:val="0"/>
+              </w:numPr>
+              <w:ind w:left="0" w:leftChars="0" w:firstLine="0" w:firstLineChars="0"/>
+              <w:jc w:val="center"/>
+              <w:rPr>
+                <w:rFonts w:hint="eastAsia" w:ascii="黑体" w:hAnsi="黑体" w:eastAsia="黑体" w:cs="黑体"/>
+                <w:sz w:val="21"/>
+                <w:szCs w:val="21"/>
+                <w:vertAlign w:val="baseline"/>
+                <w:lang w:val="en-US" w:eastAsia="zh-CN"/>
+              </w:rPr>
+            </w:pPr>
+            <w:r>
+              <w:rPr>
+                <w:rFonts w:hint="eastAsia" w:ascii="黑体" w:hAnsi="黑体" w:eastAsia="黑体" w:cs="黑体"/>
+                <w:sz w:val="21"/>
+                <w:szCs w:val="21"/>
+                <w:vertAlign w:val="baseline"/>
+                <w:lang w:val="en-US" w:eastAsia="zh-CN"/>
+              </w:rPr>
+              <w:t>jx</w:t>
             </w:r>
           </w:p>
         </w:tc>
@@ -1971,21 +2940,6 @@
           <w:ilvl w:val="0"/>
           <w:numId w:val="0"/>
         </w:numPr>
-        <w:jc w:val="both"/>
-        <w:rPr>
-          <w:rFonts w:hint="eastAsia" w:asciiTheme="minorEastAsia" w:hAnsiTheme="minorEastAsia" w:eastAsiaTheme="minorEastAsia" w:cstheme="minorEastAsia"/>
-          <w:sz w:val="18"/>
-          <w:szCs w:val="18"/>
-          <w:lang w:val="en-US" w:eastAsia="zh-CN"/>
-        </w:rPr>
-      </w:pPr>
-    </w:p>
-    <w:p>
-      <w:pPr>
-        <w:numPr>
-          <w:ilvl w:val="0"/>
-          <w:numId w:val="0"/>
-        </w:numPr>
         <w:ind w:leftChars="0"/>
         <w:jc w:val="both"/>
         <w:rPr>
@@ -1995,131 +2949,6 @@
           <w:lang w:val="en-US" w:eastAsia="zh-CN"/>
         </w:rPr>
       </w:pPr>
-      <w:r>
-        <w:rPr>
-          <w:rFonts w:hint="eastAsia" w:ascii="黑体" w:hAnsi="黑体" w:eastAsia="黑体" w:cs="黑体"/>
-          <w:sz w:val="21"/>
-          <w:szCs w:val="21"/>
-          <w:lang w:val="en-US" w:eastAsia="zh-CN"/>
-        </w:rPr>
-        <w:t>3.2 测试用例设计</w:t>
-      </w:r>
-    </w:p>
-    <w:p>
-      <w:pPr>
-        <w:numPr>
-          <w:ilvl w:val="0"/>
-          <w:numId w:val="0"/>
-        </w:numPr>
-        <w:ind w:leftChars="0"/>
-        <w:jc w:val="both"/>
-        <w:rPr>
-          <w:rFonts w:hint="eastAsia" w:ascii="黑体" w:hAnsi="黑体" w:eastAsia="黑体" w:cs="黑体"/>
-          <w:sz w:val="21"/>
-          <w:szCs w:val="21"/>
-          <w:lang w:val="en-US" w:eastAsia="zh-CN"/>
-        </w:rPr>
-      </w:pPr>
-    </w:p>
-    <w:p>
-      <w:pPr>
-        <w:numPr>
-          <w:ilvl w:val="0"/>
-          <w:numId w:val="10"/>
-        </w:numPr>
-        <w:ind w:leftChars="0" w:firstLine="420" w:firstLineChars="0"/>
-        <w:jc w:val="both"/>
-        <w:rPr>
-          <w:rFonts w:hint="eastAsia" w:asciiTheme="minorEastAsia" w:hAnsiTheme="minorEastAsia" w:eastAsiaTheme="minorEastAsia" w:cstheme="minorEastAsia"/>
-          <w:sz w:val="18"/>
-          <w:szCs w:val="18"/>
-          <w:lang w:val="en-US" w:eastAsia="zh-CN"/>
-        </w:rPr>
-      </w:pPr>
-      <w:r>
-        <w:rPr>
-          <w:rFonts w:hint="eastAsia" w:asciiTheme="minorEastAsia" w:hAnsiTheme="minorEastAsia" w:cstheme="minorEastAsia"/>
-          <w:sz w:val="18"/>
-          <w:szCs w:val="18"/>
-          <w:lang w:val="en-US" w:eastAsia="zh-CN"/>
-        </w:rPr>
-        <w:t>采用黑盒测试方法进行测试</w:t>
-      </w:r>
-    </w:p>
-    <w:p>
-      <w:pPr>
-        <w:numPr>
-          <w:ilvl w:val="0"/>
-          <w:numId w:val="10"/>
-        </w:numPr>
-        <w:ind w:leftChars="0" w:firstLine="420" w:firstLineChars="0"/>
-        <w:jc w:val="both"/>
-        <w:rPr>
-          <w:rFonts w:hint="eastAsia" w:asciiTheme="minorEastAsia" w:hAnsiTheme="minorEastAsia" w:eastAsiaTheme="minorEastAsia" w:cstheme="minorEastAsia"/>
-          <w:sz w:val="18"/>
-          <w:szCs w:val="18"/>
-          <w:lang w:val="en-US" w:eastAsia="zh-CN"/>
-        </w:rPr>
-      </w:pPr>
-      <w:r>
-        <w:rPr>
-          <w:rFonts w:hint="eastAsia" w:asciiTheme="minorEastAsia" w:hAnsiTheme="minorEastAsia" w:cstheme="minorEastAsia"/>
-          <w:sz w:val="18"/>
-          <w:szCs w:val="18"/>
-          <w:lang w:val="en-US" w:eastAsia="zh-CN"/>
-        </w:rPr>
-        <w:t>对每一个测试用例，给定指定的输入数据和详细的操作步骤</w:t>
-      </w:r>
-    </w:p>
-    <w:p>
-      <w:pPr>
-        <w:numPr>
-          <w:ilvl w:val="0"/>
-          <w:numId w:val="10"/>
-        </w:numPr>
-        <w:ind w:leftChars="0" w:firstLine="420" w:firstLineChars="0"/>
-        <w:jc w:val="both"/>
-        <w:rPr>
-          <w:rFonts w:hint="eastAsia" w:asciiTheme="minorEastAsia" w:hAnsiTheme="minorEastAsia" w:eastAsiaTheme="minorEastAsia" w:cstheme="minorEastAsia"/>
-          <w:sz w:val="18"/>
-          <w:szCs w:val="18"/>
-          <w:lang w:val="en-US" w:eastAsia="zh-CN"/>
-        </w:rPr>
-      </w:pPr>
-      <w:r>
-        <w:rPr>
-          <w:rFonts w:hint="eastAsia" w:asciiTheme="minorEastAsia" w:hAnsiTheme="minorEastAsia" w:cstheme="minorEastAsia"/>
-          <w:sz w:val="18"/>
-          <w:szCs w:val="18"/>
-          <w:lang w:val="en-US" w:eastAsia="zh-CN"/>
-        </w:rPr>
-        <w:t>每个测试用例都需要有正确的预期结果</w:t>
-      </w:r>
-    </w:p>
-    <w:p>
-      <w:pPr>
-        <w:numPr>
-          <w:ilvl w:val="0"/>
-          <w:numId w:val="10"/>
-        </w:numPr>
-        <w:ind w:leftChars="0" w:firstLine="420" w:firstLineChars="0"/>
-        <w:jc w:val="both"/>
-        <w:rPr>
-          <w:rFonts w:hint="eastAsia" w:asciiTheme="minorEastAsia" w:hAnsiTheme="minorEastAsia" w:eastAsiaTheme="minorEastAsia" w:cstheme="minorEastAsia"/>
-          <w:sz w:val="18"/>
-          <w:szCs w:val="18"/>
-          <w:lang w:val="en-US" w:eastAsia="zh-CN"/>
-        </w:rPr>
-      </w:pPr>
-      <w:r>
-        <w:rPr>
-          <w:rFonts w:hint="eastAsia" w:asciiTheme="minorEastAsia" w:hAnsiTheme="minorEastAsia" w:cstheme="minorEastAsia"/>
-          <w:sz w:val="18"/>
-          <w:szCs w:val="18"/>
-          <w:lang w:val="en-US" w:eastAsia="zh-CN"/>
-        </w:rPr>
-        <w:t>在测试过程中，可按照实际情况对用例进行修改</w:t>
-      </w:r>
     </w:p>
     <w:sectPr>
       <w:pgSz w:w="11906" w:h="16838"/>

--- a/segmentfault/思否博客测试计划.docx
+++ b/segmentfault/思否博客测试计划.docx
@@ -116,17 +116,15 @@
           <w:lang w:eastAsia="zh-CN"/>
         </w:rPr>
       </w:pPr>
-    </w:p>
-    <w:p>
-      <w:pPr>
-        <w:jc w:val="center"/>
+      <w:r>
         <w:rPr>
           <w:rFonts w:hint="eastAsia" w:ascii="黑体" w:hAnsi="黑体" w:eastAsia="黑体" w:cs="黑体"/>
           <w:sz w:val="48"/>
           <w:szCs w:val="48"/>
           <w:lang w:eastAsia="zh-CN"/>
         </w:rPr>
-      </w:pPr>
+        <w:t>顾金鑫</w:t>
+      </w:r>
     </w:p>
     <w:p>
       <w:pPr>
@@ -262,7 +260,17 @@
     </w:p>
     <w:p>
       <w:pPr>
-        <w:ind w:firstLine="420" w:firstLineChars="0"/>
+        <w:jc w:val="center"/>
+        <w:rPr>
+          <w:rFonts w:hint="eastAsia" w:ascii="黑体" w:hAnsi="黑体" w:eastAsia="黑体" w:cs="黑体"/>
+          <w:sz w:val="48"/>
+          <w:szCs w:val="48"/>
+          <w:lang w:eastAsia="zh-CN"/>
+        </w:rPr>
+      </w:pPr>
+    </w:p>
+    <w:p>
+      <w:pPr>
         <w:jc w:val="center"/>
         <w:rPr>
           <w:rFonts w:hint="eastAsia" w:asciiTheme="minorEastAsia" w:hAnsiTheme="minorEastAsia" w:cstheme="minorEastAsia"/>
@@ -277,6 +285,8 @@
           <w:docGrid w:type="lines" w:linePitch="312" w:charSpace="0"/>
         </w:sectPr>
       </w:pPr>
+      <w:bookmarkStart w:id="0" w:name="_GoBack"/>
+      <w:bookmarkEnd w:id="0"/>
       <w:r>
         <w:rPr>
           <w:rFonts w:hint="eastAsia" w:asciiTheme="minorEastAsia" w:hAnsiTheme="minorEastAsia" w:cstheme="minorEastAsia"/>
@@ -2809,8 +2819,6 @@
               </w:rPr>
               <w:t>jx</w:t>
             </w:r>
-            <w:bookmarkStart w:id="0" w:name="_GoBack"/>
-            <w:bookmarkEnd w:id="0"/>
           </w:p>
         </w:tc>
       </w:tr>
